--- a/Laboratorio_9/Lab09.docx
+++ b/Laboratorio_9/Lab09.docx
@@ -70,6 +70,12 @@
     <w:p>
       <w:pPr>
         <w:pStyle w:val="Sinespaciado"/>
+        <w:sectPr>
+          <w:pgSz w:w="12240" w:h="15840"/>
+          <w:pgMar w:top="1417" w:right="1701" w:bottom="1417" w:left="1701" w:header="708" w:footer="708" w:gutter="0"/>
+          <w:cols w:space="708"/>
+          <w:docGrid w:linePitch="360"/>
+        </w:sectPr>
       </w:pPr>
     </w:p>
     <w:p>
@@ -80,34 +86,99 @@
     <w:p>
       <w:pPr>
         <w:pStyle w:val="Sinespaciado"/>
-      </w:pPr>
+        <w:rPr>
+          <w:rFonts w:ascii="Times New Roman" w:hAnsi="Times New Roman" w:cs="Times New Roman"/>
+          <w:b/>
+          <w:sz w:val="24"/>
+          <w:szCs w:val="24"/>
+        </w:rPr>
+      </w:pPr>
+      <w:proofErr w:type="spellStart"/>
+      <w:r>
+        <w:rPr>
+          <w:rFonts w:ascii="Times New Roman" w:hAnsi="Times New Roman" w:cs="Times New Roman"/>
+          <w:b/>
+          <w:sz w:val="24"/>
+          <w:szCs w:val="24"/>
+        </w:rPr>
+        <w:t>Ejercicio</w:t>
+      </w:r>
+      <w:proofErr w:type="spellEnd"/>
+      <w:r>
+        <w:rPr>
+          <w:rFonts w:ascii="Times New Roman" w:hAnsi="Times New Roman" w:cs="Times New Roman"/>
+          <w:b/>
+          <w:sz w:val="24"/>
+          <w:szCs w:val="24"/>
+        </w:rPr>
+        <w:t xml:space="preserve"> 01</w:t>
+      </w:r>
     </w:p>
     <w:p>
       <w:pPr>
         <w:pStyle w:val="Sinespaciado"/>
+        <w:rPr>
+          <w:rFonts w:ascii="Times New Roman" w:hAnsi="Times New Roman" w:cs="Times New Roman"/>
+          <w:b/>
+          <w:sz w:val="24"/>
+          <w:szCs w:val="24"/>
+        </w:rPr>
       </w:pPr>
     </w:p>
     <w:p>
       <w:pPr>
         <w:pStyle w:val="Sinespaciado"/>
-      </w:pPr>
-      <w:proofErr w:type="spellStart"/>
-      <w:r>
-        <w:t>Ejercicio</w:t>
-      </w:r>
-      <w:proofErr w:type="spellEnd"/>
-      <w:r>
-        <w:t xml:space="preserve"> 01</w:t>
+        <w:rPr>
+          <w:rFonts w:ascii="Times New Roman" w:hAnsi="Times New Roman" w:cs="Times New Roman"/>
+        </w:rPr>
+      </w:pPr>
+      <w:proofErr w:type="spellStart"/>
+      <w:r>
+        <w:rPr>
+          <w:rFonts w:ascii="Times New Roman" w:hAnsi="Times New Roman" w:cs="Times New Roman"/>
+        </w:rPr>
+        <w:t>Módulos</w:t>
+      </w:r>
+      <w:proofErr w:type="spellEnd"/>
+      <w:r>
+        <w:rPr>
+          <w:rFonts w:ascii="Times New Roman" w:hAnsi="Times New Roman" w:cs="Times New Roman"/>
+        </w:rPr>
+        <w:t xml:space="preserve"> de </w:t>
+      </w:r>
+      <w:proofErr w:type="spellStart"/>
+      <w:r>
+        <w:rPr>
+          <w:rFonts w:ascii="Times New Roman" w:hAnsi="Times New Roman" w:cs="Times New Roman"/>
+        </w:rPr>
+        <w:t>los</w:t>
+      </w:r>
+      <w:proofErr w:type="spellEnd"/>
+      <w:r>
+        <w:rPr>
+          <w:rFonts w:ascii="Times New Roman" w:hAnsi="Times New Roman" w:cs="Times New Roman"/>
+        </w:rPr>
+        <w:t xml:space="preserve"> </w:t>
+      </w:r>
+      <w:r>
+        <w:rPr>
+          <w:rFonts w:ascii="Times New Roman" w:hAnsi="Times New Roman" w:cs="Times New Roman"/>
+        </w:rPr>
+        <w:t>Flip Flop de 1, 2 y 4 bits</w:t>
       </w:r>
     </w:p>
     <w:p>
       <w:pPr>
         <w:pStyle w:val="Sinespaciado"/>
+        <w:rPr>
+          <w:rFonts w:ascii="Times New Roman" w:hAnsi="Times New Roman" w:cs="Times New Roman"/>
+        </w:rPr>
       </w:pPr>
     </w:p>
     <w:p>
       <w:pPr>
         <w:pStyle w:val="Sinespaciado"/>
+        <w:jc w:val="center"/>
       </w:pPr>
       <w:r>
         <w:rPr>
@@ -115,8 +186,8 @@
         </w:rPr>
         <w:drawing>
           <wp:inline distT="0" distB="0" distL="0" distR="0" wp14:anchorId="6E8CFC34" wp14:editId="0746CEC3">
-            <wp:extent cx="2208481" cy="2196935"/>
-            <wp:effectExtent l="0" t="0" r="1905" b="0"/>
+            <wp:extent cx="2222205" cy="2289569"/>
+            <wp:effectExtent l="0" t="0" r="6985" b="0"/>
             <wp:docPr id="5" name="Imagen 5"/>
             <wp:cNvGraphicFramePr>
               <a:graphicFrameLocks xmlns:a="http://schemas.openxmlformats.org/drawingml/2006/main" noChangeAspect="1"/>
@@ -129,14 +200,14 @@
                     <pic:cNvPicPr/>
                   </pic:nvPicPr>
                   <pic:blipFill rotWithShape="1">
-                    <a:blip r:embed="rId4"/>
-                    <a:srcRect t="22769" r="60642" b="7594"/>
+                    <a:blip r:embed="rId5"/>
+                    <a:srcRect t="22769" r="61999" b="7594"/>
                     <a:stretch/>
                   </pic:blipFill>
                   <pic:spPr bwMode="auto">
                     <a:xfrm>
                       <a:off x="0" y="0"/>
-                      <a:ext cx="2208810" cy="2197262"/>
+                      <a:ext cx="2247434" cy="2315562"/>
                     </a:xfrm>
                     <a:prstGeom prst="rect">
                       <a:avLst/>
@@ -160,8 +231,42 @@
     <w:p>
       <w:pPr>
         <w:pStyle w:val="Sinespaciado"/>
-        <w:rPr>
-          <w:u w:val="single"/>
+      </w:pPr>
+    </w:p>
+    <w:p>
+      <w:pPr>
+        <w:pStyle w:val="Sinespaciado"/>
+        <w:jc w:val="center"/>
+        <w:rPr>
+          <w:rFonts w:ascii="Times New Roman" w:hAnsi="Times New Roman" w:cs="Times New Roman"/>
+          <w:b/>
+        </w:rPr>
+      </w:pPr>
+      <w:proofErr w:type="spellStart"/>
+      <w:r>
+        <w:rPr>
+          <w:rFonts w:ascii="Times New Roman" w:hAnsi="Times New Roman" w:cs="Times New Roman"/>
+          <w:b/>
+        </w:rPr>
+        <w:t>Testbench</w:t>
+      </w:r>
+      <w:proofErr w:type="spellEnd"/>
+    </w:p>
+    <w:p>
+      <w:pPr>
+        <w:pStyle w:val="Sinespaciado"/>
+        <w:rPr>
+          <w:rFonts w:ascii="Times New Roman" w:hAnsi="Times New Roman" w:cs="Times New Roman"/>
+          <w:b/>
+        </w:rPr>
+      </w:pPr>
+    </w:p>
+    <w:p>
+      <w:pPr>
+        <w:pStyle w:val="Sinespaciado"/>
+        <w:jc w:val="center"/>
+        <w:rPr>
+          <w:lang w:val="es-GT"/>
         </w:rPr>
       </w:pPr>
       <w:r>
@@ -169,10 +274,10 @@
           <w:noProof/>
         </w:rPr>
         <w:drawing>
-          <wp:inline distT="0" distB="0" distL="0" distR="0" wp14:anchorId="758748B1" wp14:editId="2175E967">
-            <wp:extent cx="1531916" cy="2446317"/>
-            <wp:effectExtent l="0" t="0" r="0" b="0"/>
-            <wp:docPr id="6" name="Imagen 6"/>
+          <wp:inline distT="0" distB="0" distL="0" distR="0" wp14:anchorId="2FE4B2B3" wp14:editId="73A85763">
+            <wp:extent cx="2381693" cy="3743379"/>
+            <wp:effectExtent l="0" t="0" r="4445" b="0"/>
+            <wp:docPr id="7" name="Imagen 7"/>
             <wp:cNvGraphicFramePr>
               <a:graphicFrameLocks xmlns:a="http://schemas.openxmlformats.org/drawingml/2006/main" noChangeAspect="1"/>
             </wp:cNvGraphicFramePr>
@@ -184,14 +289,14 @@
                     <pic:cNvPicPr/>
                   </pic:nvPicPr>
                   <pic:blipFill rotWithShape="1">
-                    <a:blip r:embed="rId5"/>
-                    <a:srcRect l="35230" t="16936" r="37470" b="5525"/>
+                    <a:blip r:embed="rId6"/>
+                    <a:srcRect l="30487" t="18754" r="41806" b="3793"/>
                     <a:stretch/>
                   </pic:blipFill>
                   <pic:spPr bwMode="auto">
                     <a:xfrm>
                       <a:off x="0" y="0"/>
-                      <a:ext cx="1532080" cy="2446578"/>
+                      <a:ext cx="2381693" cy="3743379"/>
                     </a:xfrm>
                     <a:prstGeom prst="rect">
                       <a:avLst/>
@@ -215,20 +320,42 @@
     <w:p>
       <w:pPr>
         <w:pStyle w:val="Sinespaciado"/>
+        <w:jc w:val="center"/>
         <w:rPr>
           <w:u w:val="single"/>
+          <w:lang w:val="es-GT"/>
+        </w:rPr>
+      </w:pPr>
+    </w:p>
+    <w:p>
+      <w:pPr>
+        <w:pStyle w:val="Sinespaciado"/>
+        <w:jc w:val="center"/>
+        <w:rPr>
+          <w:u w:val="single"/>
+          <w:lang w:val="es-GT"/>
+        </w:rPr>
+      </w:pPr>
+    </w:p>
+    <w:p>
+      <w:pPr>
+        <w:pStyle w:val="Sinespaciado"/>
+        <w:jc w:val="center"/>
+        <w:rPr>
+          <w:u w:val="single"/>
+          <w:lang w:val="es-GT"/>
         </w:rPr>
       </w:pPr>
       <w:r>
         <w:rPr>
           <w:noProof/>
-        </w:rPr>
-        <w:lastRenderedPageBreak/>
+          <w:lang w:val="es-GT"/>
+        </w:rPr>
         <w:drawing>
-          <wp:inline distT="0" distB="0" distL="0" distR="0" wp14:anchorId="04DA6922" wp14:editId="24A12813">
-            <wp:extent cx="793115" cy="2846717"/>
-            <wp:effectExtent l="0" t="0" r="6985" b="0"/>
-            <wp:docPr id="2" name="Imagen 2"/>
+          <wp:inline distT="0" distB="0" distL="0" distR="0" wp14:anchorId="21DBEC61" wp14:editId="4AB6C576">
+            <wp:extent cx="2402958" cy="3592969"/>
+            <wp:effectExtent l="0" t="0" r="0" b="7620"/>
+            <wp:docPr id="8" name="Imagen 8"/>
             <wp:cNvGraphicFramePr>
               <a:graphicFrameLocks xmlns:a="http://schemas.openxmlformats.org/drawingml/2006/main" noChangeAspect="1"/>
             </wp:cNvGraphicFramePr>
@@ -240,14 +367,14 @@
                     <pic:cNvPicPr/>
                   </pic:nvPicPr>
                   <pic:blipFill rotWithShape="1">
-                    <a:blip r:embed="rId6"/>
-                    <a:srcRect t="4100" r="85858" b="5615"/>
+                    <a:blip r:embed="rId7"/>
+                    <a:srcRect l="31377" t="19506" r="41331" b="7910"/>
                     <a:stretch/>
                   </pic:blipFill>
                   <pic:spPr bwMode="auto">
                     <a:xfrm>
                       <a:off x="0" y="0"/>
-                      <a:ext cx="793679" cy="2848741"/>
+                      <a:ext cx="2407677" cy="3600026"/>
                     </a:xfrm>
                     <a:prstGeom prst="rect">
                       <a:avLst/>
@@ -271,20 +398,40 @@
     <w:p>
       <w:pPr>
         <w:pStyle w:val="Sinespaciado"/>
-      </w:pPr>
-      <w:bookmarkStart w:id="0" w:name="_GoBack"/>
-      <w:bookmarkEnd w:id="0"/>
-    </w:p>
-    <w:p>
+        <w:rPr>
+          <w:u w:val="single"/>
+          <w:lang w:val="es-GT"/>
+        </w:rPr>
+      </w:pPr>
+    </w:p>
+    <w:p>
+      <w:pPr>
+        <w:pStyle w:val="Sinespaciado"/>
+        <w:rPr>
+          <w:u w:val="single"/>
+          <w:lang w:val="es-GT"/>
+        </w:rPr>
+      </w:pPr>
+    </w:p>
+    <w:p>
+      <w:pPr>
+        <w:pStyle w:val="Sinespaciado"/>
+        <w:jc w:val="center"/>
+        <w:rPr>
+          <w:u w:val="single"/>
+          <w:lang w:val="es-GT"/>
+        </w:rPr>
+      </w:pPr>
       <w:r>
         <w:rPr>
           <w:noProof/>
+          <w:lang w:val="es-GT"/>
         </w:rPr>
         <w:drawing>
-          <wp:inline distT="0" distB="0" distL="0" distR="0" wp14:anchorId="3CFE11FA" wp14:editId="62887341">
-            <wp:extent cx="5612130" cy="3155315"/>
-            <wp:effectExtent l="0" t="0" r="7620" b="6985"/>
-            <wp:docPr id="3" name="Imagen 3"/>
+          <wp:inline distT="0" distB="0" distL="0" distR="0" wp14:anchorId="260A4E3D" wp14:editId="5CB3F04C">
+            <wp:extent cx="2367081" cy="1531088"/>
+            <wp:effectExtent l="0" t="0" r="0" b="0"/>
+            <wp:docPr id="9" name="Imagen 9"/>
             <wp:cNvGraphicFramePr>
               <a:graphicFrameLocks xmlns:a="http://schemas.openxmlformats.org/drawingml/2006/main" noChangeAspect="1"/>
             </wp:cNvGraphicFramePr>
@@ -295,20 +442,27 @@
                     <pic:cNvPr id="1" name=""/>
                     <pic:cNvPicPr/>
                   </pic:nvPicPr>
-                  <pic:blipFill>
-                    <a:blip r:embed="rId7"/>
-                    <a:stretch>
-                      <a:fillRect/>
-                    </a:stretch>
+                  <pic:blipFill rotWithShape="1">
+                    <a:blip r:embed="rId8"/>
+                    <a:srcRect l="32887" t="66138" r="41914" b="4872"/>
+                    <a:stretch/>
                   </pic:blipFill>
-                  <pic:spPr>
+                  <pic:spPr bwMode="auto">
                     <a:xfrm>
                       <a:off x="0" y="0"/>
-                      <a:ext cx="5612130" cy="3155315"/>
+                      <a:ext cx="2378897" cy="1538731"/>
                     </a:xfrm>
                     <a:prstGeom prst="rect">
                       <a:avLst/>
                     </a:prstGeom>
+                    <a:ln>
+                      <a:noFill/>
+                    </a:ln>
+                    <a:extLst>
+                      <a:ext uri="{53640926-AAD7-44D8-BBD7-CCE9431645EC}">
+                        <a14:shadowObscured xmlns:a14="http://schemas.microsoft.com/office/drawing/2010/main"/>
+                      </a:ext>
+                    </a:extLst>
                   </pic:spPr>
                 </pic:pic>
               </a:graphicData>
@@ -318,15 +472,826 @@
       </w:r>
     </w:p>
     <w:p>
+      <w:pPr>
+        <w:pStyle w:val="Sinespaciado"/>
+        <w:jc w:val="center"/>
+        <w:rPr>
+          <w:u w:val="single"/>
+          <w:lang w:val="es-GT"/>
+        </w:rPr>
+      </w:pPr>
+    </w:p>
+    <w:p>
+      <w:pPr>
+        <w:pStyle w:val="Sinespaciado"/>
+        <w:jc w:val="both"/>
+        <w:rPr>
+          <w:rFonts w:ascii="Times New Roman" w:hAnsi="Times New Roman" w:cs="Times New Roman"/>
+          <w:lang w:val="es-GT"/>
+        </w:rPr>
+      </w:pPr>
+      <w:r>
+        <w:rPr>
+          <w:rFonts w:ascii="Times New Roman" w:hAnsi="Times New Roman" w:cs="Times New Roman"/>
+          <w:lang w:val="es-GT"/>
+        </w:rPr>
+        <w:t>P</w:t>
+      </w:r>
+      <w:r>
+        <w:rPr>
+          <w:rFonts w:ascii="Times New Roman" w:hAnsi="Times New Roman" w:cs="Times New Roman"/>
+          <w:lang w:val="es-GT"/>
+        </w:rPr>
+        <w:t xml:space="preserve">ara crear 3 </w:t>
+      </w:r>
+      <w:proofErr w:type="spellStart"/>
+      <w:r>
+        <w:rPr>
+          <w:rFonts w:ascii="Times New Roman" w:hAnsi="Times New Roman" w:cs="Times New Roman"/>
+          <w:lang w:val="es-GT"/>
+        </w:rPr>
+        <w:t>Flip</w:t>
+      </w:r>
+      <w:proofErr w:type="spellEnd"/>
+      <w:r>
+        <w:rPr>
+          <w:rFonts w:ascii="Times New Roman" w:hAnsi="Times New Roman" w:cs="Times New Roman"/>
+          <w:lang w:val="es-GT"/>
+        </w:rPr>
+        <w:t xml:space="preserve"> </w:t>
+      </w:r>
+      <w:proofErr w:type="spellStart"/>
+      <w:r>
+        <w:rPr>
+          <w:rFonts w:ascii="Times New Roman" w:hAnsi="Times New Roman" w:cs="Times New Roman"/>
+          <w:lang w:val="es-GT"/>
+        </w:rPr>
+        <w:t>Flops</w:t>
+      </w:r>
+      <w:proofErr w:type="spellEnd"/>
+      <w:r>
+        <w:rPr>
+          <w:rFonts w:ascii="Times New Roman" w:hAnsi="Times New Roman" w:cs="Times New Roman"/>
+          <w:lang w:val="es-GT"/>
+        </w:rPr>
+        <w:t xml:space="preserve"> tipo D </w:t>
+      </w:r>
+      <w:r>
+        <w:rPr>
+          <w:rFonts w:ascii="Times New Roman" w:hAnsi="Times New Roman" w:cs="Times New Roman"/>
+          <w:lang w:val="es-GT"/>
+        </w:rPr>
+        <w:t>de 1, 2 y 4 bits respectivamente</w:t>
+      </w:r>
+      <w:r>
+        <w:rPr>
+          <w:rFonts w:ascii="Times New Roman" w:hAnsi="Times New Roman" w:cs="Times New Roman"/>
+          <w:lang w:val="es-GT"/>
+        </w:rPr>
+        <w:t xml:space="preserve"> se utilizaron</w:t>
+      </w:r>
+      <w:r>
+        <w:rPr>
+          <w:rFonts w:ascii="Times New Roman" w:hAnsi="Times New Roman" w:cs="Times New Roman"/>
+          <w:lang w:val="es-GT"/>
+        </w:rPr>
+        <w:t xml:space="preserve"> los flancos del reloj, un </w:t>
+      </w:r>
+      <w:proofErr w:type="spellStart"/>
+      <w:r>
+        <w:rPr>
+          <w:rFonts w:ascii="Times New Roman" w:hAnsi="Times New Roman" w:cs="Times New Roman"/>
+          <w:lang w:val="es-GT"/>
+        </w:rPr>
+        <w:t>reset</w:t>
+      </w:r>
+      <w:proofErr w:type="spellEnd"/>
+      <w:r>
+        <w:rPr>
+          <w:rFonts w:ascii="Times New Roman" w:hAnsi="Times New Roman" w:cs="Times New Roman"/>
+          <w:lang w:val="es-GT"/>
+        </w:rPr>
+        <w:t xml:space="preserve"> y un </w:t>
+      </w:r>
+      <w:proofErr w:type="spellStart"/>
+      <w:r>
+        <w:rPr>
+          <w:rFonts w:ascii="Times New Roman" w:hAnsi="Times New Roman" w:cs="Times New Roman"/>
+          <w:lang w:val="es-GT"/>
+        </w:rPr>
+        <w:t>enable</w:t>
+      </w:r>
+      <w:proofErr w:type="spellEnd"/>
+      <w:r>
+        <w:rPr>
+          <w:rFonts w:ascii="Times New Roman" w:hAnsi="Times New Roman" w:cs="Times New Roman"/>
+          <w:lang w:val="es-GT"/>
+        </w:rPr>
+        <w:t xml:space="preserve">. </w:t>
+      </w:r>
+      <w:r>
+        <w:rPr>
+          <w:rFonts w:ascii="Times New Roman" w:hAnsi="Times New Roman" w:cs="Times New Roman"/>
+          <w:lang w:val="es-GT"/>
+        </w:rPr>
+        <w:t>Por lo que, para crear un</w:t>
+      </w:r>
+      <w:r>
+        <w:rPr>
+          <w:rFonts w:ascii="Times New Roman" w:hAnsi="Times New Roman" w:cs="Times New Roman"/>
+          <w:lang w:val="es-GT"/>
+        </w:rPr>
+        <w:t xml:space="preserve"> FF de</w:t>
+      </w:r>
+      <w:r>
+        <w:rPr>
+          <w:rFonts w:ascii="Times New Roman" w:hAnsi="Times New Roman" w:cs="Times New Roman"/>
+          <w:lang w:val="es-GT"/>
+        </w:rPr>
+        <w:t xml:space="preserve"> 2 bits se utilizaron dos</w:t>
+      </w:r>
+      <w:r>
+        <w:rPr>
+          <w:rFonts w:ascii="Times New Roman" w:hAnsi="Times New Roman" w:cs="Times New Roman"/>
+          <w:lang w:val="es-GT"/>
+        </w:rPr>
+        <w:t xml:space="preserve"> FF de 1 bit, </w:t>
+      </w:r>
+      <w:r>
+        <w:rPr>
+          <w:rFonts w:ascii="Times New Roman" w:hAnsi="Times New Roman" w:cs="Times New Roman"/>
+          <w:lang w:val="es-GT"/>
+        </w:rPr>
+        <w:t xml:space="preserve">y </w:t>
+      </w:r>
+      <w:r>
+        <w:rPr>
+          <w:rFonts w:ascii="Times New Roman" w:hAnsi="Times New Roman" w:cs="Times New Roman"/>
+          <w:lang w:val="es-GT"/>
+        </w:rPr>
+        <w:t xml:space="preserve">para el FF de 4 bits, </w:t>
+      </w:r>
+      <w:r>
+        <w:rPr>
+          <w:rFonts w:ascii="Times New Roman" w:hAnsi="Times New Roman" w:cs="Times New Roman"/>
+          <w:lang w:val="es-GT"/>
+        </w:rPr>
+        <w:t>se utilizaron 2 FF de 2</w:t>
+      </w:r>
+      <w:r>
+        <w:rPr>
+          <w:rFonts w:ascii="Times New Roman" w:hAnsi="Times New Roman" w:cs="Times New Roman"/>
+          <w:lang w:val="es-GT"/>
+        </w:rPr>
+        <w:t xml:space="preserve"> bits. Para finalizar, se realizó un </w:t>
+      </w:r>
+      <w:proofErr w:type="spellStart"/>
+      <w:r>
+        <w:rPr>
+          <w:rFonts w:ascii="Times New Roman" w:hAnsi="Times New Roman" w:cs="Times New Roman"/>
+          <w:lang w:val="es-GT"/>
+        </w:rPr>
+        <w:t>testbench</w:t>
+      </w:r>
+      <w:proofErr w:type="spellEnd"/>
+      <w:r>
+        <w:rPr>
+          <w:rFonts w:ascii="Times New Roman" w:hAnsi="Times New Roman" w:cs="Times New Roman"/>
+          <w:lang w:val="es-GT"/>
+        </w:rPr>
+        <w:t xml:space="preserve"> para verificar que los módulos funcionaran como debían. </w:t>
+      </w:r>
+    </w:p>
+    <w:p>
+      <w:pPr>
+        <w:pStyle w:val="Sinespaciado"/>
+        <w:jc w:val="both"/>
+        <w:rPr>
+          <w:rFonts w:ascii="Times New Roman" w:hAnsi="Times New Roman" w:cs="Times New Roman"/>
+          <w:lang w:val="es-GT"/>
+        </w:rPr>
+      </w:pPr>
+      <w:r>
+        <w:rPr>
+          <w:rFonts w:ascii="Times New Roman" w:hAnsi="Times New Roman" w:cs="Times New Roman"/>
+          <w:lang w:val="es-GT"/>
+        </w:rPr>
+        <w:lastRenderedPageBreak/>
+        <w:t xml:space="preserve"> </w:t>
+      </w:r>
+    </w:p>
+    <w:p>
+      <w:pPr>
+        <w:pStyle w:val="Sinespaciado"/>
+        <w:rPr>
+          <w:u w:val="single"/>
+        </w:rPr>
+      </w:pPr>
+      <w:r>
+        <w:rPr>
+          <w:u w:val="single"/>
+        </w:rPr>
+        <w:t xml:space="preserve"> </w:t>
+      </w:r>
+      <w:r>
+        <w:rPr>
+          <w:u w:val="single"/>
+        </w:rPr>
+        <w:t xml:space="preserve">  </w:t>
+      </w:r>
+      <w:r>
+        <w:rPr>
+          <w:noProof/>
+        </w:rPr>
+        <w:drawing>
+          <wp:inline distT="0" distB="0" distL="0" distR="0" wp14:anchorId="38B3F455" wp14:editId="3DB6B70A">
+            <wp:extent cx="1066800" cy="2914759"/>
+            <wp:effectExtent l="0" t="0" r="0" b="0"/>
+            <wp:docPr id="15" name="Imagen 15"/>
+            <wp:cNvGraphicFramePr>
+              <a:graphicFrameLocks xmlns:a="http://schemas.openxmlformats.org/drawingml/2006/main" noChangeAspect="1"/>
+            </wp:cNvGraphicFramePr>
+            <a:graphic xmlns:a="http://schemas.openxmlformats.org/drawingml/2006/main">
+              <a:graphicData uri="http://schemas.openxmlformats.org/drawingml/2006/picture">
+                <pic:pic xmlns:pic="http://schemas.openxmlformats.org/drawingml/2006/picture">
+                  <pic:nvPicPr>
+                    <pic:cNvPr id="1" name=""/>
+                    <pic:cNvPicPr/>
+                  </pic:nvPicPr>
+                  <pic:blipFill rotWithShape="1">
+                    <a:blip r:embed="rId9"/>
+                    <a:srcRect l="2423" t="13915" r="80448" b="2823"/>
+                    <a:stretch/>
+                  </pic:blipFill>
+                  <pic:spPr bwMode="auto">
+                    <a:xfrm>
+                      <a:off x="0" y="0"/>
+                      <a:ext cx="1095237" cy="2992455"/>
+                    </a:xfrm>
+                    <a:prstGeom prst="rect">
+                      <a:avLst/>
+                    </a:prstGeom>
+                    <a:ln>
+                      <a:noFill/>
+                    </a:ln>
+                    <a:extLst>
+                      <a:ext uri="{53640926-AAD7-44D8-BBD7-CCE9431645EC}">
+                        <a14:shadowObscured xmlns:a14="http://schemas.microsoft.com/office/drawing/2010/main"/>
+                      </a:ext>
+                    </a:extLst>
+                  </pic:spPr>
+                </pic:pic>
+              </a:graphicData>
+            </a:graphic>
+          </wp:inline>
+        </w:drawing>
+      </w:r>
+      <w:r>
+        <w:rPr>
+          <w:u w:val="single"/>
+        </w:rPr>
+        <w:t xml:space="preserve">         </w:t>
+      </w:r>
+      <w:r>
+        <w:rPr>
+          <w:noProof/>
+        </w:rPr>
+        <w:drawing>
+          <wp:inline distT="0" distB="0" distL="0" distR="0" wp14:anchorId="3A9260D7" wp14:editId="7B1BB5F3">
+            <wp:extent cx="981075" cy="2919209"/>
+            <wp:effectExtent l="0" t="0" r="0" b="0"/>
+            <wp:docPr id="14" name="Imagen 14"/>
+            <wp:cNvGraphicFramePr>
+              <a:graphicFrameLocks xmlns:a="http://schemas.openxmlformats.org/drawingml/2006/main" noChangeAspect="1"/>
+            </wp:cNvGraphicFramePr>
+            <a:graphic xmlns:a="http://schemas.openxmlformats.org/drawingml/2006/main">
+              <a:graphicData uri="http://schemas.openxmlformats.org/drawingml/2006/picture">
+                <pic:pic xmlns:pic="http://schemas.openxmlformats.org/drawingml/2006/picture">
+                  <pic:nvPicPr>
+                    <pic:cNvPr id="1" name=""/>
+                    <pic:cNvPicPr/>
+                  </pic:nvPicPr>
+                  <pic:blipFill rotWithShape="1">
+                    <a:blip r:embed="rId10"/>
+                    <a:srcRect l="2190" t="7989" r="80525" b="509"/>
+                    <a:stretch/>
+                  </pic:blipFill>
+                  <pic:spPr bwMode="auto">
+                    <a:xfrm>
+                      <a:off x="0" y="0"/>
+                      <a:ext cx="1003991" cy="2987395"/>
+                    </a:xfrm>
+                    <a:prstGeom prst="rect">
+                      <a:avLst/>
+                    </a:prstGeom>
+                    <a:ln>
+                      <a:noFill/>
+                    </a:ln>
+                    <a:extLst>
+                      <a:ext uri="{53640926-AAD7-44D8-BBD7-CCE9431645EC}">
+                        <a14:shadowObscured xmlns:a14="http://schemas.microsoft.com/office/drawing/2010/main"/>
+                      </a:ext>
+                    </a:extLst>
+                  </pic:spPr>
+                </pic:pic>
+              </a:graphicData>
+            </a:graphic>
+          </wp:inline>
+        </w:drawing>
+      </w:r>
+    </w:p>
+    <w:p>
+      <w:pPr>
+        <w:pStyle w:val="Sinespaciado"/>
+        <w:rPr>
+          <w:u w:val="single"/>
+        </w:rPr>
+      </w:pPr>
+    </w:p>
+    <w:p>
+      <w:pPr>
+        <w:pStyle w:val="Sinespaciado"/>
+        <w:jc w:val="center"/>
+        <w:rPr>
+          <w:u w:val="single"/>
+        </w:rPr>
+      </w:pPr>
+      <w:r>
+        <w:rPr>
+          <w:noProof/>
+        </w:rPr>
+        <w:drawing>
+          <wp:inline distT="0" distB="0" distL="0" distR="0" wp14:anchorId="4CB2A36B" wp14:editId="57151DF6">
+            <wp:extent cx="1276350" cy="3429871"/>
+            <wp:effectExtent l="0" t="0" r="0" b="0"/>
+            <wp:docPr id="16" name="Imagen 16"/>
+            <wp:cNvGraphicFramePr>
+              <a:graphicFrameLocks xmlns:a="http://schemas.openxmlformats.org/drawingml/2006/main" noChangeAspect="1"/>
+            </wp:cNvGraphicFramePr>
+            <a:graphic xmlns:a="http://schemas.openxmlformats.org/drawingml/2006/main">
+              <a:graphicData uri="http://schemas.openxmlformats.org/drawingml/2006/picture">
+                <pic:pic xmlns:pic="http://schemas.openxmlformats.org/drawingml/2006/picture">
+                  <pic:nvPicPr>
+                    <pic:cNvPr id="1" name=""/>
+                    <pic:cNvPicPr/>
+                  </pic:nvPicPr>
+                  <pic:blipFill rotWithShape="1">
+                    <a:blip r:embed="rId11"/>
+                    <a:srcRect l="2301" t="6547" r="78147" b="-16"/>
+                    <a:stretch/>
+                  </pic:blipFill>
+                  <pic:spPr bwMode="auto">
+                    <a:xfrm>
+                      <a:off x="0" y="0"/>
+                      <a:ext cx="1299410" cy="3491838"/>
+                    </a:xfrm>
+                    <a:prstGeom prst="rect">
+                      <a:avLst/>
+                    </a:prstGeom>
+                    <a:ln>
+                      <a:noFill/>
+                    </a:ln>
+                    <a:extLst>
+                      <a:ext uri="{53640926-AAD7-44D8-BBD7-CCE9431645EC}">
+                        <a14:shadowObscured xmlns:a14="http://schemas.microsoft.com/office/drawing/2010/main"/>
+                      </a:ext>
+                    </a:extLst>
+                  </pic:spPr>
+                </pic:pic>
+              </a:graphicData>
+            </a:graphic>
+          </wp:inline>
+        </w:drawing>
+      </w:r>
+    </w:p>
+    <w:p>
+      <w:pPr>
+        <w:pStyle w:val="Sinespaciado"/>
+        <w:jc w:val="center"/>
+        <w:rPr>
+          <w:u w:val="single"/>
+        </w:rPr>
+      </w:pPr>
+    </w:p>
+    <w:p>
+      <w:pPr>
+        <w:pStyle w:val="Sinespaciado"/>
+        <w:jc w:val="center"/>
+        <w:rPr>
+          <w:rFonts w:ascii="Times New Roman" w:hAnsi="Times New Roman" w:cs="Times New Roman"/>
+          <w:b/>
+        </w:rPr>
+      </w:pPr>
+      <w:r>
+        <w:rPr>
+          <w:rFonts w:ascii="Times New Roman" w:hAnsi="Times New Roman" w:cs="Times New Roman"/>
+          <w:b/>
+        </w:rPr>
+        <w:t>GTKWAVE</w:t>
+      </w:r>
+    </w:p>
+    <w:p>
+      <w:pPr>
+        <w:pStyle w:val="Sinespaciado"/>
+        <w:jc w:val="center"/>
+        <w:rPr>
+          <w:u w:val="single"/>
+        </w:rPr>
+      </w:pPr>
+      <w:r>
+        <w:rPr>
+          <w:noProof/>
+        </w:rPr>
+        <w:drawing>
+          <wp:inline distT="0" distB="0" distL="0" distR="0" wp14:anchorId="38BB2D5D" wp14:editId="2E1217BB">
+            <wp:extent cx="2766594" cy="1104405"/>
+            <wp:effectExtent l="0" t="0" r="0" b="635"/>
+            <wp:docPr id="13" name="Imagen 13"/>
+            <wp:cNvGraphicFramePr>
+              <a:graphicFrameLocks xmlns:a="http://schemas.openxmlformats.org/drawingml/2006/main" noChangeAspect="1"/>
+            </wp:cNvGraphicFramePr>
+            <a:graphic xmlns:a="http://schemas.openxmlformats.org/drawingml/2006/main">
+              <a:graphicData uri="http://schemas.openxmlformats.org/drawingml/2006/picture">
+                <pic:pic xmlns:pic="http://schemas.openxmlformats.org/drawingml/2006/picture">
+                  <pic:nvPicPr>
+                    <pic:cNvPr id="1" name=""/>
+                    <pic:cNvPicPr/>
+                  </pic:nvPicPr>
+                  <pic:blipFill rotWithShape="1">
+                    <a:blip r:embed="rId12"/>
+                    <a:srcRect l="26453" t="29464" r="16473" b="30004"/>
+                    <a:stretch/>
+                  </pic:blipFill>
+                  <pic:spPr bwMode="auto">
+                    <a:xfrm>
+                      <a:off x="0" y="0"/>
+                      <a:ext cx="2819302" cy="1125446"/>
+                    </a:xfrm>
+                    <a:prstGeom prst="rect">
+                      <a:avLst/>
+                    </a:prstGeom>
+                    <a:ln>
+                      <a:noFill/>
+                    </a:ln>
+                    <a:extLst>
+                      <a:ext uri="{53640926-AAD7-44D8-BBD7-CCE9431645EC}">
+                        <a14:shadowObscured xmlns:a14="http://schemas.microsoft.com/office/drawing/2010/main"/>
+                      </a:ext>
+                    </a:extLst>
+                  </pic:spPr>
+                </pic:pic>
+              </a:graphicData>
+            </a:graphic>
+          </wp:inline>
+        </w:drawing>
+      </w:r>
+    </w:p>
+    <w:p>
+      <w:pPr>
+        <w:rPr>
+          <w:rFonts w:ascii="Times New Roman" w:hAnsi="Times New Roman" w:cs="Times New Roman"/>
+          <w:b/>
+          <w:sz w:val="24"/>
+          <w:szCs w:val="24"/>
+        </w:rPr>
+      </w:pPr>
+      <w:proofErr w:type="spellStart"/>
+      <w:r>
+        <w:rPr>
+          <w:rFonts w:ascii="Times New Roman" w:hAnsi="Times New Roman" w:cs="Times New Roman"/>
+          <w:b/>
+          <w:sz w:val="24"/>
+          <w:szCs w:val="24"/>
+        </w:rPr>
+        <w:lastRenderedPageBreak/>
+        <w:t>Ejercicio</w:t>
+      </w:r>
+      <w:proofErr w:type="spellEnd"/>
+      <w:r>
+        <w:rPr>
+          <w:rFonts w:ascii="Times New Roman" w:hAnsi="Times New Roman" w:cs="Times New Roman"/>
+          <w:b/>
+          <w:sz w:val="24"/>
+          <w:szCs w:val="24"/>
+        </w:rPr>
+        <w:t xml:space="preserve"> 02</w:t>
+      </w:r>
+    </w:p>
+    <w:p>
+      <w:pPr>
+        <w:jc w:val="center"/>
+        <w:rPr>
+          <w:rFonts w:ascii="Times New Roman" w:hAnsi="Times New Roman" w:cs="Times New Roman"/>
+          <w:b/>
+          <w:sz w:val="24"/>
+          <w:szCs w:val="24"/>
+        </w:rPr>
+      </w:pPr>
+      <w:proofErr w:type="spellStart"/>
+      <w:r>
+        <w:rPr>
+          <w:rFonts w:ascii="Times New Roman" w:hAnsi="Times New Roman" w:cs="Times New Roman"/>
+          <w:b/>
+          <w:sz w:val="24"/>
+          <w:szCs w:val="24"/>
+        </w:rPr>
+        <w:t>Circuitverse</w:t>
+      </w:r>
+      <w:proofErr w:type="spellEnd"/>
+    </w:p>
+    <w:p>
+      <w:pPr>
+        <w:jc w:val="center"/>
+        <w:rPr>
+          <w:rFonts w:ascii="Times New Roman" w:hAnsi="Times New Roman" w:cs="Times New Roman"/>
+          <w:b/>
+          <w:sz w:val="24"/>
+          <w:szCs w:val="24"/>
+        </w:rPr>
+      </w:pPr>
+      <w:r>
+        <w:rPr>
+          <w:noProof/>
+        </w:rPr>
+        <w:drawing>
+          <wp:inline distT="0" distB="0" distL="0" distR="0" wp14:anchorId="2C9D7D36" wp14:editId="2451D875">
+            <wp:extent cx="1779105" cy="1545013"/>
+            <wp:effectExtent l="0" t="0" r="0" b="0"/>
+            <wp:docPr id="26" name="Imagen 26"/>
+            <wp:cNvGraphicFramePr>
+              <a:graphicFrameLocks xmlns:a="http://schemas.openxmlformats.org/drawingml/2006/main" noChangeAspect="1"/>
+            </wp:cNvGraphicFramePr>
+            <a:graphic xmlns:a="http://schemas.openxmlformats.org/drawingml/2006/main">
+              <a:graphicData uri="http://schemas.openxmlformats.org/drawingml/2006/picture">
+                <pic:pic xmlns:pic="http://schemas.openxmlformats.org/drawingml/2006/picture">
+                  <pic:nvPicPr>
+                    <pic:cNvPr id="1" name=""/>
+                    <pic:cNvPicPr/>
+                  </pic:nvPicPr>
+                  <pic:blipFill rotWithShape="1">
+                    <a:blip r:embed="rId13"/>
+                    <a:srcRect l="38327" t="24795" r="17520" b="6993"/>
+                    <a:stretch/>
+                  </pic:blipFill>
+                  <pic:spPr bwMode="auto">
+                    <a:xfrm>
+                      <a:off x="0" y="0"/>
+                      <a:ext cx="1793616" cy="1557615"/>
+                    </a:xfrm>
+                    <a:prstGeom prst="rect">
+                      <a:avLst/>
+                    </a:prstGeom>
+                    <a:ln>
+                      <a:noFill/>
+                    </a:ln>
+                    <a:extLst>
+                      <a:ext uri="{53640926-AAD7-44D8-BBD7-CCE9431645EC}">
+                        <a14:shadowObscured xmlns:a14="http://schemas.microsoft.com/office/drawing/2010/main"/>
+                      </a:ext>
+                    </a:extLst>
+                  </pic:spPr>
+                </pic:pic>
+              </a:graphicData>
+            </a:graphic>
+          </wp:inline>
+        </w:drawing>
+      </w:r>
+    </w:p>
+    <w:p>
+      <w:pPr>
+        <w:jc w:val="center"/>
+        <w:rPr>
+          <w:rFonts w:ascii="Times New Roman" w:hAnsi="Times New Roman" w:cs="Times New Roman"/>
+          <w:b/>
+          <w:sz w:val="24"/>
+          <w:szCs w:val="24"/>
+        </w:rPr>
+      </w:pPr>
+      <w:proofErr w:type="spellStart"/>
+      <w:r>
+        <w:rPr>
+          <w:rFonts w:ascii="Times New Roman" w:hAnsi="Times New Roman" w:cs="Times New Roman"/>
+          <w:b/>
+          <w:sz w:val="24"/>
+          <w:szCs w:val="24"/>
+        </w:rPr>
+        <w:t>Módulo</w:t>
+      </w:r>
+      <w:proofErr w:type="spellEnd"/>
+      <w:r>
+        <w:rPr>
+          <w:rFonts w:ascii="Times New Roman" w:hAnsi="Times New Roman" w:cs="Times New Roman"/>
+          <w:b/>
+          <w:sz w:val="24"/>
+          <w:szCs w:val="24"/>
+        </w:rPr>
+        <w:t xml:space="preserve"> de </w:t>
+      </w:r>
+      <w:proofErr w:type="spellStart"/>
+      <w:r>
+        <w:rPr>
+          <w:rFonts w:ascii="Times New Roman" w:hAnsi="Times New Roman" w:cs="Times New Roman"/>
+          <w:b/>
+          <w:sz w:val="24"/>
+          <w:szCs w:val="24"/>
+        </w:rPr>
+        <w:t>los</w:t>
+      </w:r>
+      <w:proofErr w:type="spellEnd"/>
+      <w:r>
+        <w:rPr>
+          <w:rFonts w:ascii="Times New Roman" w:hAnsi="Times New Roman" w:cs="Times New Roman"/>
+          <w:b/>
+          <w:sz w:val="24"/>
+          <w:szCs w:val="24"/>
+        </w:rPr>
+        <w:t xml:space="preserve"> Flip Flops </w:t>
+      </w:r>
+      <w:proofErr w:type="spellStart"/>
+      <w:r>
+        <w:rPr>
+          <w:rFonts w:ascii="Times New Roman" w:hAnsi="Times New Roman" w:cs="Times New Roman"/>
+          <w:b/>
+          <w:sz w:val="24"/>
+          <w:szCs w:val="24"/>
+        </w:rPr>
+        <w:t>tipo</w:t>
+      </w:r>
+      <w:proofErr w:type="spellEnd"/>
+      <w:r>
+        <w:rPr>
+          <w:rFonts w:ascii="Times New Roman" w:hAnsi="Times New Roman" w:cs="Times New Roman"/>
+          <w:b/>
+          <w:sz w:val="24"/>
+          <w:szCs w:val="24"/>
+        </w:rPr>
+        <w:t xml:space="preserve"> D </w:t>
+      </w:r>
+      <w:proofErr w:type="gramStart"/>
+      <w:r>
+        <w:rPr>
+          <w:rFonts w:ascii="Times New Roman" w:hAnsi="Times New Roman" w:cs="Times New Roman"/>
+          <w:b/>
+          <w:sz w:val="24"/>
+          <w:szCs w:val="24"/>
+        </w:rPr>
+        <w:t>y</w:t>
+      </w:r>
+      <w:proofErr w:type="gramEnd"/>
+      <w:r>
+        <w:rPr>
+          <w:rFonts w:ascii="Times New Roman" w:hAnsi="Times New Roman" w:cs="Times New Roman"/>
+          <w:b/>
+          <w:sz w:val="24"/>
+          <w:szCs w:val="24"/>
+        </w:rPr>
+        <w:t xml:space="preserve"> T</w:t>
+      </w:r>
+    </w:p>
+    <w:p>
+      <w:pPr>
+        <w:rPr>
+          <w:noProof/>
+        </w:rPr>
+      </w:pPr>
+      <w:r>
+        <w:rPr>
+          <w:noProof/>
+        </w:rPr>
+        <w:drawing>
+          <wp:inline distT="0" distB="0" distL="0" distR="0" wp14:anchorId="7E14B60B" wp14:editId="6BE8F7F5">
+            <wp:extent cx="2443397" cy="1724910"/>
+            <wp:effectExtent l="0" t="0" r="0" b="8890"/>
+            <wp:docPr id="24" name="Imagen 24"/>
+            <wp:cNvGraphicFramePr>
+              <a:graphicFrameLocks xmlns:a="http://schemas.openxmlformats.org/drawingml/2006/main" noChangeAspect="1"/>
+            </wp:cNvGraphicFramePr>
+            <a:graphic xmlns:a="http://schemas.openxmlformats.org/drawingml/2006/main">
+              <a:graphicData uri="http://schemas.openxmlformats.org/drawingml/2006/picture">
+                <pic:pic xmlns:pic="http://schemas.openxmlformats.org/drawingml/2006/picture">
+                  <pic:nvPicPr>
+                    <pic:cNvPr id="1" name=""/>
+                    <pic:cNvPicPr/>
+                  </pic:nvPicPr>
+                  <pic:blipFill rotWithShape="1">
+                    <a:blip r:embed="rId14"/>
+                    <a:srcRect l="5819" t="32921" r="46599" b="7322"/>
+                    <a:stretch/>
+                  </pic:blipFill>
+                  <pic:spPr bwMode="auto">
+                    <a:xfrm>
+                      <a:off x="0" y="0"/>
+                      <a:ext cx="2461545" cy="1737722"/>
+                    </a:xfrm>
+                    <a:prstGeom prst="rect">
+                      <a:avLst/>
+                    </a:prstGeom>
+                    <a:ln>
+                      <a:noFill/>
+                    </a:ln>
+                    <a:extLst>
+                      <a:ext uri="{53640926-AAD7-44D8-BBD7-CCE9431645EC}">
+                        <a14:shadowObscured xmlns:a14="http://schemas.microsoft.com/office/drawing/2010/main"/>
+                      </a:ext>
+                    </a:extLst>
+                  </pic:spPr>
+                </pic:pic>
+              </a:graphicData>
+            </a:graphic>
+          </wp:inline>
+        </w:drawing>
+      </w:r>
+    </w:p>
+    <w:p>
+      <w:pPr>
+        <w:jc w:val="center"/>
+        <w:rPr>
+          <w:rFonts w:ascii="Times New Roman" w:hAnsi="Times New Roman" w:cs="Times New Roman"/>
+          <w:b/>
+          <w:noProof/>
+          <w:sz w:val="24"/>
+          <w:szCs w:val="24"/>
+        </w:rPr>
+      </w:pPr>
+      <w:r>
+        <w:rPr>
+          <w:rFonts w:ascii="Times New Roman" w:hAnsi="Times New Roman" w:cs="Times New Roman"/>
+          <w:b/>
+          <w:noProof/>
+          <w:sz w:val="24"/>
+          <w:szCs w:val="24"/>
+        </w:rPr>
+        <w:t>Testbench</w:t>
+      </w:r>
+    </w:p>
+    <w:p>
+      <w:pPr>
+        <w:jc w:val="center"/>
+        <w:rPr>
+          <w:noProof/>
+        </w:rPr>
+      </w:pPr>
+      <w:r>
+        <w:rPr>
+          <w:noProof/>
+        </w:rPr>
+        <w:drawing>
+          <wp:inline distT="0" distB="0" distL="0" distR="0" wp14:anchorId="2D3B8618" wp14:editId="47518BD5">
+            <wp:extent cx="2083633" cy="3528598"/>
+            <wp:effectExtent l="0" t="0" r="0" b="0"/>
+            <wp:docPr id="25" name="Imagen 25"/>
+            <wp:cNvGraphicFramePr>
+              <a:graphicFrameLocks xmlns:a="http://schemas.openxmlformats.org/drawingml/2006/main" noChangeAspect="1"/>
+            </wp:cNvGraphicFramePr>
+            <a:graphic xmlns:a="http://schemas.openxmlformats.org/drawingml/2006/main">
+              <a:graphicData uri="http://schemas.openxmlformats.org/drawingml/2006/picture">
+                <pic:pic xmlns:pic="http://schemas.openxmlformats.org/drawingml/2006/picture">
+                  <pic:nvPicPr>
+                    <pic:cNvPr id="1" name=""/>
+                    <pic:cNvPicPr/>
+                  </pic:nvPicPr>
+                  <pic:blipFill rotWithShape="1">
+                    <a:blip r:embed="rId15"/>
+                    <a:srcRect l="38861" t="17400" r="35722" b="6025"/>
+                    <a:stretch/>
+                  </pic:blipFill>
+                  <pic:spPr bwMode="auto">
+                    <a:xfrm>
+                      <a:off x="0" y="0"/>
+                      <a:ext cx="2117382" cy="3585752"/>
+                    </a:xfrm>
+                    <a:prstGeom prst="rect">
+                      <a:avLst/>
+                    </a:prstGeom>
+                    <a:ln>
+                      <a:noFill/>
+                    </a:ln>
+                    <a:extLst>
+                      <a:ext uri="{53640926-AAD7-44D8-BBD7-CCE9431645EC}">
+                        <a14:shadowObscured xmlns:a14="http://schemas.microsoft.com/office/drawing/2010/main"/>
+                      </a:ext>
+                    </a:extLst>
+                  </pic:spPr>
+                </pic:pic>
+              </a:graphicData>
+            </a:graphic>
+          </wp:inline>
+        </w:drawing>
+      </w:r>
+    </w:p>
+    <w:p>
+      <w:pPr>
+        <w:jc w:val="center"/>
+      </w:pPr>
       <w:r>
         <w:rPr>
           <w:noProof/>
         </w:rPr>
         <w:lastRenderedPageBreak/>
         <w:drawing>
-          <wp:inline distT="0" distB="0" distL="0" distR="0" wp14:anchorId="47F06BEF" wp14:editId="07933F22">
-            <wp:extent cx="5612130" cy="3155315"/>
-            <wp:effectExtent l="0" t="0" r="7620" b="6985"/>
+          <wp:inline distT="0" distB="0" distL="0" distR="0" wp14:anchorId="107AD123" wp14:editId="038D3302">
+            <wp:extent cx="1160584" cy="2392309"/>
+            <wp:effectExtent l="0" t="0" r="1905" b="8255"/>
             <wp:docPr id="1" name="Imagen 1"/>
             <wp:cNvGraphicFramePr>
               <a:graphicFrameLocks xmlns:a="http://schemas.openxmlformats.org/drawingml/2006/main" noChangeAspect="1"/>
@@ -338,20 +1303,27 @@
                     <pic:cNvPr id="1" name=""/>
                     <pic:cNvPicPr/>
                   </pic:nvPicPr>
-                  <pic:blipFill>
-                    <a:blip r:embed="rId8"/>
-                    <a:stretch>
-                      <a:fillRect/>
-                    </a:stretch>
+                  <pic:blipFill rotWithShape="1">
+                    <a:blip r:embed="rId16"/>
+                    <a:srcRect l="2425" t="11340" r="81987" b="31498"/>
+                    <a:stretch/>
                   </pic:blipFill>
-                  <pic:spPr>
+                  <pic:spPr bwMode="auto">
                     <a:xfrm>
                       <a:off x="0" y="0"/>
-                      <a:ext cx="5612130" cy="3155315"/>
+                      <a:ext cx="1187006" cy="2446773"/>
                     </a:xfrm>
                     <a:prstGeom prst="rect">
                       <a:avLst/>
                     </a:prstGeom>
+                    <a:ln>
+                      <a:noFill/>
+                    </a:ln>
+                    <a:extLst>
+                      <a:ext uri="{53640926-AAD7-44D8-BBD7-CCE9431645EC}">
+                        <a14:shadowObscured xmlns:a14="http://schemas.microsoft.com/office/drawing/2010/main"/>
+                      </a:ext>
+                    </a:extLst>
                   </pic:spPr>
                 </pic:pic>
               </a:graphicData>
@@ -361,16 +1333,23 @@
       </w:r>
     </w:p>
     <w:p>
-      <w:r>
-        <w:t xml:space="preserve">Para el </w:t>
-      </w:r>
-      <w:proofErr w:type="spellStart"/>
-      <w:r>
-        <w:t>ejercicio</w:t>
-      </w:r>
-      <w:proofErr w:type="spellEnd"/>
-      <w:r>
-        <w:t xml:space="preserve"> 3</w:t>
+      <w:pPr>
+        <w:jc w:val="center"/>
+        <w:rPr>
+          <w:rFonts w:ascii="Times New Roman" w:hAnsi="Times New Roman" w:cs="Times New Roman"/>
+          <w:b/>
+          <w:sz w:val="24"/>
+          <w:szCs w:val="24"/>
+        </w:rPr>
+      </w:pPr>
+      <w:r>
+        <w:rPr>
+          <w:rFonts w:ascii="Times New Roman" w:hAnsi="Times New Roman" w:cs="Times New Roman"/>
+          <w:b/>
+          <w:sz w:val="24"/>
+          <w:szCs w:val="24"/>
+        </w:rPr>
+        <w:t>GTKWAVE</w:t>
       </w:r>
     </w:p>
     <w:p>
@@ -379,10 +1358,10 @@
           <w:noProof/>
         </w:rPr>
         <w:drawing>
-          <wp:inline distT="0" distB="0" distL="0" distR="0" wp14:anchorId="5E450F30" wp14:editId="504A52BF">
-            <wp:extent cx="5612130" cy="3155315"/>
-            <wp:effectExtent l="0" t="0" r="7620" b="6985"/>
-            <wp:docPr id="4" name="Imagen 4"/>
+          <wp:inline distT="0" distB="0" distL="0" distR="0" wp14:anchorId="036BFD91" wp14:editId="39DDC634">
+            <wp:extent cx="2632185" cy="401444"/>
+            <wp:effectExtent l="0" t="0" r="0" b="0"/>
+            <wp:docPr id="23" name="Imagen 23"/>
             <wp:cNvGraphicFramePr>
               <a:graphicFrameLocks xmlns:a="http://schemas.openxmlformats.org/drawingml/2006/main" noChangeAspect="1"/>
             </wp:cNvGraphicFramePr>
@@ -393,20 +1372,27 @@
                     <pic:cNvPr id="1" name=""/>
                     <pic:cNvPicPr/>
                   </pic:nvPicPr>
-                  <pic:blipFill>
-                    <a:blip r:embed="rId9"/>
-                    <a:stretch>
-                      <a:fillRect/>
-                    </a:stretch>
+                  <pic:blipFill rotWithShape="1">
+                    <a:blip r:embed="rId17"/>
+                    <a:srcRect l="26209" t="23257" r="17175" b="61383"/>
+                    <a:stretch/>
                   </pic:blipFill>
-                  <pic:spPr>
+                  <pic:spPr bwMode="auto">
                     <a:xfrm>
                       <a:off x="0" y="0"/>
-                      <a:ext cx="5612130" cy="3155315"/>
+                      <a:ext cx="2792292" cy="425863"/>
                     </a:xfrm>
                     <a:prstGeom prst="rect">
                       <a:avLst/>
                     </a:prstGeom>
+                    <a:ln>
+                      <a:noFill/>
+                    </a:ln>
+                    <a:extLst>
+                      <a:ext uri="{53640926-AAD7-44D8-BBD7-CCE9431645EC}">
+                        <a14:shadowObscured xmlns:a14="http://schemas.microsoft.com/office/drawing/2010/main"/>
+                      </a:ext>
+                    </a:extLst>
                   </pic:spPr>
                 </pic:pic>
               </a:graphicData>
@@ -415,29 +1401,2433 @@
         </w:drawing>
       </w:r>
     </w:p>
+    <w:p>
+      <w:pPr>
+        <w:jc w:val="both"/>
+        <w:rPr>
+          <w:rFonts w:ascii="Times New Roman" w:hAnsi="Times New Roman" w:cs="Times New Roman"/>
+          <w:sz w:val="24"/>
+          <w:szCs w:val="24"/>
+          <w:lang w:val="es-GT"/>
+        </w:rPr>
+      </w:pPr>
+      <w:r>
+        <w:rPr>
+          <w:rFonts w:ascii="Times New Roman" w:hAnsi="Times New Roman" w:cs="Times New Roman"/>
+          <w:sz w:val="24"/>
+          <w:szCs w:val="24"/>
+          <w:lang w:val="es-GT"/>
+        </w:rPr>
+        <w:t xml:space="preserve">Para crear un </w:t>
+      </w:r>
+      <w:proofErr w:type="spellStart"/>
+      <w:r>
+        <w:rPr>
+          <w:rFonts w:ascii="Times New Roman" w:hAnsi="Times New Roman" w:cs="Times New Roman"/>
+          <w:sz w:val="24"/>
+          <w:szCs w:val="24"/>
+          <w:lang w:val="es-GT"/>
+        </w:rPr>
+        <w:t>Flip</w:t>
+      </w:r>
+      <w:proofErr w:type="spellEnd"/>
+      <w:r>
+        <w:rPr>
+          <w:rFonts w:ascii="Times New Roman" w:hAnsi="Times New Roman" w:cs="Times New Roman"/>
+          <w:sz w:val="24"/>
+          <w:szCs w:val="24"/>
+          <w:lang w:val="es-GT"/>
+        </w:rPr>
+        <w:t xml:space="preserve"> </w:t>
+      </w:r>
+      <w:proofErr w:type="spellStart"/>
+      <w:r>
+        <w:rPr>
+          <w:rFonts w:ascii="Times New Roman" w:hAnsi="Times New Roman" w:cs="Times New Roman"/>
+          <w:sz w:val="24"/>
+          <w:szCs w:val="24"/>
+          <w:lang w:val="es-GT"/>
+        </w:rPr>
+        <w:t>Flop</w:t>
+      </w:r>
+      <w:proofErr w:type="spellEnd"/>
+      <w:r>
+        <w:rPr>
+          <w:rFonts w:ascii="Times New Roman" w:hAnsi="Times New Roman" w:cs="Times New Roman"/>
+          <w:sz w:val="24"/>
+          <w:szCs w:val="24"/>
+          <w:lang w:val="es-GT"/>
+        </w:rPr>
+        <w:t xml:space="preserve"> tipo T a partir de uno D se </w:t>
+      </w:r>
+      <w:r>
+        <w:rPr>
+          <w:rFonts w:ascii="Times New Roman" w:hAnsi="Times New Roman" w:cs="Times New Roman"/>
+          <w:sz w:val="24"/>
+          <w:szCs w:val="24"/>
+          <w:lang w:val="es-GT"/>
+        </w:rPr>
+        <w:t>utilizó</w:t>
+      </w:r>
+      <w:r>
+        <w:rPr>
+          <w:rFonts w:ascii="Times New Roman" w:hAnsi="Times New Roman" w:cs="Times New Roman"/>
+          <w:sz w:val="24"/>
+          <w:szCs w:val="24"/>
+          <w:lang w:val="es-GT"/>
+        </w:rPr>
+        <w:t xml:space="preserve"> el código del FF de 1 bit, del ejercicio anterior y</w:t>
+      </w:r>
+      <w:r>
+        <w:rPr>
+          <w:rFonts w:ascii="Times New Roman" w:hAnsi="Times New Roman" w:cs="Times New Roman"/>
+          <w:sz w:val="24"/>
+          <w:szCs w:val="24"/>
+          <w:lang w:val="es-GT"/>
+        </w:rPr>
+        <w:t xml:space="preserve"> fue instanciado en el módulo del FF tipo T de 1 bit. Su funcionamiento consta de utilizar los flancos del reloj, para que, cuando varíen y el </w:t>
+      </w:r>
+      <w:proofErr w:type="spellStart"/>
+      <w:r>
+        <w:rPr>
+          <w:rFonts w:ascii="Times New Roman" w:hAnsi="Times New Roman" w:cs="Times New Roman"/>
+          <w:sz w:val="24"/>
+          <w:szCs w:val="24"/>
+          <w:lang w:val="es-GT"/>
+        </w:rPr>
+        <w:t>enable</w:t>
+      </w:r>
+      <w:proofErr w:type="spellEnd"/>
+      <w:r>
+        <w:rPr>
+          <w:rFonts w:ascii="Times New Roman" w:hAnsi="Times New Roman" w:cs="Times New Roman"/>
+          <w:sz w:val="24"/>
+          <w:szCs w:val="24"/>
+          <w:lang w:val="es-GT"/>
+        </w:rPr>
+        <w:t xml:space="preserve"> esté encendido, la entrada del FF sea Q negado.</w:t>
+      </w:r>
+    </w:p>
+    <w:p>
+      <w:pPr>
+        <w:jc w:val="both"/>
+        <w:rPr>
+          <w:rFonts w:ascii="Times New Roman" w:hAnsi="Times New Roman" w:cs="Times New Roman"/>
+          <w:sz w:val="24"/>
+          <w:szCs w:val="24"/>
+          <w:lang w:val="es-GT"/>
+        </w:rPr>
+      </w:pPr>
+    </w:p>
+    <w:p>
+      <w:pPr>
+        <w:rPr>
+          <w:rFonts w:ascii="Times New Roman" w:hAnsi="Times New Roman" w:cs="Times New Roman"/>
+          <w:b/>
+          <w:sz w:val="24"/>
+          <w:szCs w:val="24"/>
+        </w:rPr>
+      </w:pPr>
+      <w:proofErr w:type="spellStart"/>
+      <w:r>
+        <w:rPr>
+          <w:rFonts w:ascii="Times New Roman" w:hAnsi="Times New Roman" w:cs="Times New Roman"/>
+          <w:b/>
+          <w:sz w:val="24"/>
+          <w:szCs w:val="24"/>
+        </w:rPr>
+        <w:t>Ejercicio</w:t>
+      </w:r>
+      <w:proofErr w:type="spellEnd"/>
+      <w:r>
+        <w:rPr>
+          <w:rFonts w:ascii="Times New Roman" w:hAnsi="Times New Roman" w:cs="Times New Roman"/>
+          <w:b/>
+          <w:sz w:val="24"/>
+          <w:szCs w:val="24"/>
+        </w:rPr>
+        <w:t xml:space="preserve"> 3</w:t>
+      </w:r>
+    </w:p>
+    <w:p>
+      <w:pPr>
+        <w:rPr>
+          <w:rFonts w:ascii="Times New Roman" w:hAnsi="Times New Roman" w:cs="Times New Roman"/>
+          <w:b/>
+          <w:sz w:val="24"/>
+          <w:szCs w:val="24"/>
+        </w:rPr>
+      </w:pPr>
+      <w:proofErr w:type="spellStart"/>
+      <w:r>
+        <w:rPr>
+          <w:rFonts w:ascii="Times New Roman" w:hAnsi="Times New Roman" w:cs="Times New Roman"/>
+          <w:b/>
+          <w:sz w:val="24"/>
+          <w:szCs w:val="24"/>
+        </w:rPr>
+        <w:t>Tabla</w:t>
+      </w:r>
+      <w:proofErr w:type="spellEnd"/>
+      <w:r>
+        <w:rPr>
+          <w:rFonts w:ascii="Times New Roman" w:hAnsi="Times New Roman" w:cs="Times New Roman"/>
+          <w:b/>
+          <w:sz w:val="24"/>
+          <w:szCs w:val="24"/>
+        </w:rPr>
+        <w:t xml:space="preserve"> para el </w:t>
+      </w:r>
+      <w:proofErr w:type="spellStart"/>
+      <w:r>
+        <w:rPr>
+          <w:rFonts w:ascii="Times New Roman" w:hAnsi="Times New Roman" w:cs="Times New Roman"/>
+          <w:b/>
+          <w:sz w:val="24"/>
+          <w:szCs w:val="24"/>
+        </w:rPr>
+        <w:t>crear</w:t>
+      </w:r>
+      <w:proofErr w:type="spellEnd"/>
+      <w:r>
+        <w:rPr>
+          <w:rFonts w:ascii="Times New Roman" w:hAnsi="Times New Roman" w:cs="Times New Roman"/>
+          <w:b/>
+          <w:sz w:val="24"/>
+          <w:szCs w:val="24"/>
+        </w:rPr>
+        <w:t xml:space="preserve"> el Flip Flop </w:t>
+      </w:r>
+      <w:proofErr w:type="spellStart"/>
+      <w:r>
+        <w:rPr>
+          <w:rFonts w:ascii="Times New Roman" w:hAnsi="Times New Roman" w:cs="Times New Roman"/>
+          <w:b/>
+          <w:sz w:val="24"/>
+          <w:szCs w:val="24"/>
+        </w:rPr>
+        <w:t>tipo</w:t>
+      </w:r>
+      <w:proofErr w:type="spellEnd"/>
+      <w:r>
+        <w:rPr>
+          <w:rFonts w:ascii="Times New Roman" w:hAnsi="Times New Roman" w:cs="Times New Roman"/>
+          <w:b/>
+          <w:sz w:val="24"/>
+          <w:szCs w:val="24"/>
+        </w:rPr>
+        <w:t xml:space="preserve"> JK</w:t>
+      </w:r>
+    </w:p>
+    <w:p>
+      <w:pPr>
+        <w:jc w:val="center"/>
+        <w:rPr>
+          <w:rFonts w:ascii="Times New Roman" w:hAnsi="Times New Roman" w:cs="Times New Roman"/>
+          <w:b/>
+          <w:sz w:val="24"/>
+          <w:szCs w:val="24"/>
+        </w:rPr>
+      </w:pPr>
+      <w:r>
+        <w:rPr>
+          <w:noProof/>
+        </w:rPr>
+        <w:drawing>
+          <wp:inline distT="0" distB="0" distL="0" distR="0" wp14:anchorId="60F77F6A" wp14:editId="69281EB9">
+            <wp:extent cx="1248508" cy="1123152"/>
+            <wp:effectExtent l="0" t="0" r="8890" b="1270"/>
+            <wp:docPr id="3" name="Imagen 2"/>
+            <wp:cNvGraphicFramePr>
+              <a:graphicFrameLocks xmlns:a="http://schemas.openxmlformats.org/drawingml/2006/main" noChangeAspect="1"/>
+            </wp:cNvGraphicFramePr>
+            <a:graphic xmlns:a="http://schemas.openxmlformats.org/drawingml/2006/main">
+              <a:graphicData uri="http://schemas.openxmlformats.org/drawingml/2006/picture">
+                <pic:pic xmlns:pic="http://schemas.openxmlformats.org/drawingml/2006/picture">
+                  <pic:nvPicPr>
+                    <pic:cNvPr id="3" name="Imagen 2"/>
+                    <pic:cNvPicPr>
+                      <a:picLocks noChangeAspect="1"/>
+                    </pic:cNvPicPr>
+                  </pic:nvPicPr>
+                  <pic:blipFill rotWithShape="1">
+                    <a:blip r:embed="rId18"/>
+                    <a:srcRect l="278" t="16835" r="86877" b="62607"/>
+                    <a:stretch/>
+                  </pic:blipFill>
+                  <pic:spPr bwMode="auto">
+                    <a:xfrm>
+                      <a:off x="0" y="0"/>
+                      <a:ext cx="1265229" cy="1138194"/>
+                    </a:xfrm>
+                    <a:prstGeom prst="rect">
+                      <a:avLst/>
+                    </a:prstGeom>
+                    <a:ln>
+                      <a:noFill/>
+                    </a:ln>
+                    <a:extLst>
+                      <a:ext uri="{53640926-AAD7-44D8-BBD7-CCE9431645EC}">
+                        <a14:shadowObscured xmlns:a14="http://schemas.microsoft.com/office/drawing/2010/main"/>
+                      </a:ext>
+                    </a:extLst>
+                  </pic:spPr>
+                </pic:pic>
+              </a:graphicData>
+            </a:graphic>
+          </wp:inline>
+        </w:drawing>
+      </w:r>
+    </w:p>
+    <w:p>
+      <w:pPr>
+        <w:pStyle w:val="Sinespaciado"/>
+      </w:pPr>
+    </w:p>
+    <w:p>
+      <w:pPr>
+        <w:jc w:val="center"/>
+        <w:rPr>
+          <w:rFonts w:ascii="Times New Roman" w:hAnsi="Times New Roman" w:cs="Times New Roman"/>
+          <w:b/>
+          <w:sz w:val="24"/>
+          <w:szCs w:val="24"/>
+        </w:rPr>
+      </w:pPr>
+      <w:proofErr w:type="spellStart"/>
+      <w:r>
+        <w:rPr>
+          <w:rFonts w:ascii="Times New Roman" w:hAnsi="Times New Roman" w:cs="Times New Roman"/>
+          <w:b/>
+          <w:sz w:val="24"/>
+          <w:szCs w:val="24"/>
+        </w:rPr>
+        <w:t>Ecuación</w:t>
+      </w:r>
+      <w:proofErr w:type="spellEnd"/>
+      <w:r>
+        <w:rPr>
+          <w:rFonts w:ascii="Times New Roman" w:hAnsi="Times New Roman" w:cs="Times New Roman"/>
+          <w:b/>
+          <w:sz w:val="24"/>
+          <w:szCs w:val="24"/>
+        </w:rPr>
+        <w:t xml:space="preserve"> </w:t>
+      </w:r>
+      <w:proofErr w:type="spellStart"/>
+      <w:r>
+        <w:rPr>
+          <w:rFonts w:ascii="Times New Roman" w:hAnsi="Times New Roman" w:cs="Times New Roman"/>
+          <w:b/>
+          <w:sz w:val="24"/>
+          <w:szCs w:val="24"/>
+        </w:rPr>
+        <w:t>minimizada</w:t>
+      </w:r>
+      <w:proofErr w:type="spellEnd"/>
+    </w:p>
+    <w:p>
+      <w:pPr>
+        <w:jc w:val="center"/>
+        <w:rPr>
+          <w:rFonts w:ascii="Times New Roman" w:hAnsi="Times New Roman" w:cs="Times New Roman"/>
+          <w:b/>
+          <w:sz w:val="24"/>
+          <w:szCs w:val="24"/>
+        </w:rPr>
+      </w:pPr>
+      <w:r>
+        <w:rPr>
+          <w:noProof/>
+        </w:rPr>
+        <w:drawing>
+          <wp:inline distT="0" distB="0" distL="0" distR="0" wp14:anchorId="28D40F53" wp14:editId="28A4A3C0">
+            <wp:extent cx="1916723" cy="622562"/>
+            <wp:effectExtent l="0" t="0" r="7620" b="6350"/>
+            <wp:docPr id="28" name="Imagen 1"/>
+            <wp:cNvGraphicFramePr>
+              <a:graphicFrameLocks xmlns:a="http://schemas.openxmlformats.org/drawingml/2006/main" noChangeAspect="1"/>
+            </wp:cNvGraphicFramePr>
+            <a:graphic xmlns:a="http://schemas.openxmlformats.org/drawingml/2006/main">
+              <a:graphicData uri="http://schemas.openxmlformats.org/drawingml/2006/picture">
+                <pic:pic xmlns:pic="http://schemas.openxmlformats.org/drawingml/2006/picture">
+                  <pic:nvPicPr>
+                    <pic:cNvPr id="2" name="Imagen 1"/>
+                    <pic:cNvPicPr>
+                      <a:picLocks noChangeAspect="1"/>
+                    </pic:cNvPicPr>
+                  </pic:nvPicPr>
+                  <pic:blipFill rotWithShape="1">
+                    <a:blip r:embed="rId19"/>
+                    <a:srcRect l="10492" t="17406" r="71502" b="72190"/>
+                    <a:stretch/>
+                  </pic:blipFill>
+                  <pic:spPr bwMode="auto">
+                    <a:xfrm>
+                      <a:off x="0" y="0"/>
+                      <a:ext cx="1956776" cy="635571"/>
+                    </a:xfrm>
+                    <a:prstGeom prst="rect">
+                      <a:avLst/>
+                    </a:prstGeom>
+                    <a:ln>
+                      <a:noFill/>
+                    </a:ln>
+                    <a:extLst>
+                      <a:ext uri="{53640926-AAD7-44D8-BBD7-CCE9431645EC}">
+                        <a14:shadowObscured xmlns:a14="http://schemas.microsoft.com/office/drawing/2010/main"/>
+                      </a:ext>
+                    </a:extLst>
+                  </pic:spPr>
+                </pic:pic>
+              </a:graphicData>
+            </a:graphic>
+          </wp:inline>
+        </w:drawing>
+      </w:r>
+    </w:p>
+    <w:p>
+      <w:pPr>
+        <w:rPr>
+          <w:rFonts w:ascii="Times New Roman" w:hAnsi="Times New Roman" w:cs="Times New Roman"/>
+          <w:b/>
+          <w:sz w:val="24"/>
+          <w:szCs w:val="24"/>
+        </w:rPr>
+      </w:pPr>
+      <w:proofErr w:type="spellStart"/>
+      <w:r>
+        <w:rPr>
+          <w:rFonts w:ascii="Times New Roman" w:hAnsi="Times New Roman" w:cs="Times New Roman"/>
+          <w:b/>
+          <w:sz w:val="24"/>
+          <w:szCs w:val="24"/>
+        </w:rPr>
+        <w:lastRenderedPageBreak/>
+        <w:t>Circuitverse</w:t>
+      </w:r>
+      <w:proofErr w:type="spellEnd"/>
+    </w:p>
+    <w:p>
+      <w:pPr>
+        <w:rPr>
+          <w:rFonts w:ascii="Times New Roman" w:hAnsi="Times New Roman" w:cs="Times New Roman"/>
+          <w:b/>
+          <w:sz w:val="24"/>
+          <w:szCs w:val="24"/>
+        </w:rPr>
+      </w:pPr>
+      <w:r>
+        <w:rPr>
+          <w:noProof/>
+        </w:rPr>
+        <w:drawing>
+          <wp:inline distT="0" distB="0" distL="0" distR="0" wp14:anchorId="1FF29CC1" wp14:editId="4B6185F0">
+            <wp:extent cx="2629911" cy="1036481"/>
+            <wp:effectExtent l="0" t="0" r="0" b="0"/>
+            <wp:docPr id="41" name="Imagen 41"/>
+            <wp:cNvGraphicFramePr>
+              <a:graphicFrameLocks xmlns:a="http://schemas.openxmlformats.org/drawingml/2006/main" noChangeAspect="1"/>
+            </wp:cNvGraphicFramePr>
+            <a:graphic xmlns:a="http://schemas.openxmlformats.org/drawingml/2006/main">
+              <a:graphicData uri="http://schemas.openxmlformats.org/drawingml/2006/picture">
+                <pic:pic xmlns:pic="http://schemas.openxmlformats.org/drawingml/2006/picture">
+                  <pic:nvPicPr>
+                    <pic:cNvPr id="1" name=""/>
+                    <pic:cNvPicPr/>
+                  </pic:nvPicPr>
+                  <pic:blipFill rotWithShape="1">
+                    <a:blip r:embed="rId20"/>
+                    <a:srcRect l="44988" t="42233" r="21441" b="34230"/>
+                    <a:stretch/>
+                  </pic:blipFill>
+                  <pic:spPr bwMode="auto">
+                    <a:xfrm>
+                      <a:off x="0" y="0"/>
+                      <a:ext cx="2635788" cy="1038797"/>
+                    </a:xfrm>
+                    <a:prstGeom prst="rect">
+                      <a:avLst/>
+                    </a:prstGeom>
+                    <a:ln>
+                      <a:noFill/>
+                    </a:ln>
+                    <a:extLst>
+                      <a:ext uri="{53640926-AAD7-44D8-BBD7-CCE9431645EC}">
+                        <a14:shadowObscured xmlns:a14="http://schemas.microsoft.com/office/drawing/2010/main"/>
+                      </a:ext>
+                    </a:extLst>
+                  </pic:spPr>
+                </pic:pic>
+              </a:graphicData>
+            </a:graphic>
+          </wp:inline>
+        </w:drawing>
+      </w:r>
+    </w:p>
+    <w:p>
+      <w:pPr>
+        <w:rPr>
+          <w:rFonts w:ascii="Times New Roman" w:hAnsi="Times New Roman" w:cs="Times New Roman"/>
+          <w:b/>
+          <w:sz w:val="24"/>
+          <w:szCs w:val="24"/>
+        </w:rPr>
+      </w:pPr>
+      <w:proofErr w:type="spellStart"/>
+      <w:r>
+        <w:rPr>
+          <w:rFonts w:ascii="Times New Roman" w:hAnsi="Times New Roman" w:cs="Times New Roman"/>
+          <w:b/>
+          <w:sz w:val="24"/>
+          <w:szCs w:val="24"/>
+        </w:rPr>
+        <w:t>Módulo</w:t>
+      </w:r>
+      <w:proofErr w:type="spellEnd"/>
+    </w:p>
+    <w:p>
+      <w:pPr>
+        <w:jc w:val="center"/>
+        <w:rPr>
+          <w:rFonts w:ascii="Times New Roman" w:hAnsi="Times New Roman" w:cs="Times New Roman"/>
+          <w:b/>
+          <w:sz w:val="24"/>
+          <w:szCs w:val="24"/>
+        </w:rPr>
+      </w:pPr>
+      <w:r>
+        <w:rPr>
+          <w:noProof/>
+        </w:rPr>
+        <w:drawing>
+          <wp:inline distT="0" distB="0" distL="0" distR="0" wp14:anchorId="76E25492" wp14:editId="07F2FF4B">
+            <wp:extent cx="2905722" cy="2759384"/>
+            <wp:effectExtent l="0" t="0" r="9525" b="3175"/>
+            <wp:docPr id="31" name="Imagen 31"/>
+            <wp:cNvGraphicFramePr>
+              <a:graphicFrameLocks xmlns:a="http://schemas.openxmlformats.org/drawingml/2006/main" noChangeAspect="1"/>
+            </wp:cNvGraphicFramePr>
+            <a:graphic xmlns:a="http://schemas.openxmlformats.org/drawingml/2006/main">
+              <a:graphicData uri="http://schemas.openxmlformats.org/drawingml/2006/picture">
+                <pic:pic xmlns:pic="http://schemas.openxmlformats.org/drawingml/2006/picture">
+                  <pic:nvPicPr>
+                    <pic:cNvPr id="1" name=""/>
+                    <pic:cNvPicPr/>
+                  </pic:nvPicPr>
+                  <pic:blipFill rotWithShape="1">
+                    <a:blip r:embed="rId21"/>
+                    <a:srcRect l="50472" t="20574" r="5906" b="5731"/>
+                    <a:stretch/>
+                  </pic:blipFill>
+                  <pic:spPr bwMode="auto">
+                    <a:xfrm>
+                      <a:off x="0" y="0"/>
+                      <a:ext cx="2931444" cy="2783811"/>
+                    </a:xfrm>
+                    <a:prstGeom prst="rect">
+                      <a:avLst/>
+                    </a:prstGeom>
+                    <a:ln>
+                      <a:noFill/>
+                    </a:ln>
+                    <a:extLst>
+                      <a:ext uri="{53640926-AAD7-44D8-BBD7-CCE9431645EC}">
+                        <a14:shadowObscured xmlns:a14="http://schemas.microsoft.com/office/drawing/2010/main"/>
+                      </a:ext>
+                    </a:extLst>
+                  </pic:spPr>
+                </pic:pic>
+              </a:graphicData>
+            </a:graphic>
+          </wp:inline>
+        </w:drawing>
+      </w:r>
+    </w:p>
+    <w:p>
+      <w:pPr>
+        <w:jc w:val="center"/>
+        <w:rPr>
+          <w:rFonts w:ascii="Times New Roman" w:hAnsi="Times New Roman" w:cs="Times New Roman"/>
+          <w:b/>
+          <w:sz w:val="24"/>
+          <w:szCs w:val="24"/>
+        </w:rPr>
+      </w:pPr>
+      <w:proofErr w:type="spellStart"/>
+      <w:r>
+        <w:rPr>
+          <w:rFonts w:ascii="Times New Roman" w:hAnsi="Times New Roman" w:cs="Times New Roman"/>
+          <w:b/>
+          <w:sz w:val="24"/>
+          <w:szCs w:val="24"/>
+        </w:rPr>
+        <w:t>Testbench</w:t>
+      </w:r>
+      <w:proofErr w:type="spellEnd"/>
+    </w:p>
+    <w:p>
+      <w:pPr>
+        <w:jc w:val="center"/>
+        <w:rPr>
+          <w:rFonts w:ascii="Times New Roman" w:hAnsi="Times New Roman" w:cs="Times New Roman"/>
+          <w:b/>
+          <w:sz w:val="24"/>
+          <w:szCs w:val="24"/>
+        </w:rPr>
+      </w:pPr>
+      <w:r>
+        <w:rPr>
+          <w:noProof/>
+        </w:rPr>
+        <w:drawing>
+          <wp:inline distT="0" distB="0" distL="0" distR="0" wp14:anchorId="293C6493" wp14:editId="1F569E46">
+            <wp:extent cx="2281954" cy="3232872"/>
+            <wp:effectExtent l="0" t="0" r="4445" b="5715"/>
+            <wp:docPr id="32" name="Imagen 32"/>
+            <wp:cNvGraphicFramePr>
+              <a:graphicFrameLocks xmlns:a="http://schemas.openxmlformats.org/drawingml/2006/main" noChangeAspect="1"/>
+            </wp:cNvGraphicFramePr>
+            <a:graphic xmlns:a="http://schemas.openxmlformats.org/drawingml/2006/main">
+              <a:graphicData uri="http://schemas.openxmlformats.org/drawingml/2006/picture">
+                <pic:pic xmlns:pic="http://schemas.openxmlformats.org/drawingml/2006/picture">
+                  <pic:nvPicPr>
+                    <pic:cNvPr id="1" name=""/>
+                    <pic:cNvPicPr/>
+                  </pic:nvPicPr>
+                  <pic:blipFill rotWithShape="1">
+                    <a:blip r:embed="rId22"/>
+                    <a:srcRect l="1729" t="17847" r="68020" b="5912"/>
+                    <a:stretch/>
+                  </pic:blipFill>
+                  <pic:spPr bwMode="auto">
+                    <a:xfrm>
+                      <a:off x="0" y="0"/>
+                      <a:ext cx="2295678" cy="3252316"/>
+                    </a:xfrm>
+                    <a:prstGeom prst="rect">
+                      <a:avLst/>
+                    </a:prstGeom>
+                    <a:ln>
+                      <a:noFill/>
+                    </a:ln>
+                    <a:extLst>
+                      <a:ext uri="{53640926-AAD7-44D8-BBD7-CCE9431645EC}">
+                        <a14:shadowObscured xmlns:a14="http://schemas.microsoft.com/office/drawing/2010/main"/>
+                      </a:ext>
+                    </a:extLst>
+                  </pic:spPr>
+                </pic:pic>
+              </a:graphicData>
+            </a:graphic>
+          </wp:inline>
+        </w:drawing>
+      </w:r>
+    </w:p>
+    <w:p>
+      <w:pPr>
+        <w:jc w:val="center"/>
+        <w:rPr>
+          <w:rFonts w:ascii="Times New Roman" w:hAnsi="Times New Roman" w:cs="Times New Roman"/>
+          <w:b/>
+          <w:sz w:val="24"/>
+          <w:szCs w:val="24"/>
+        </w:rPr>
+      </w:pPr>
+      <w:r>
+        <w:rPr>
+          <w:noProof/>
+        </w:rPr>
+        <w:lastRenderedPageBreak/>
+        <w:drawing>
+          <wp:inline distT="0" distB="0" distL="0" distR="0" wp14:anchorId="35D926BA" wp14:editId="447D0DEC">
+            <wp:extent cx="1577947" cy="4335676"/>
+            <wp:effectExtent l="0" t="0" r="3810" b="8255"/>
+            <wp:docPr id="29" name="Imagen 29"/>
+            <wp:cNvGraphicFramePr>
+              <a:graphicFrameLocks xmlns:a="http://schemas.openxmlformats.org/drawingml/2006/main" noChangeAspect="1"/>
+            </wp:cNvGraphicFramePr>
+            <a:graphic xmlns:a="http://schemas.openxmlformats.org/drawingml/2006/main">
+              <a:graphicData uri="http://schemas.openxmlformats.org/drawingml/2006/picture">
+                <pic:pic xmlns:pic="http://schemas.openxmlformats.org/drawingml/2006/picture">
+                  <pic:nvPicPr>
+                    <pic:cNvPr id="1" name=""/>
+                    <pic:cNvPicPr/>
+                  </pic:nvPicPr>
+                  <pic:blipFill rotWithShape="1">
+                    <a:blip r:embed="rId23"/>
+                    <a:srcRect l="4227" t="7173" r="76882" b="482"/>
+                    <a:stretch/>
+                  </pic:blipFill>
+                  <pic:spPr bwMode="auto">
+                    <a:xfrm>
+                      <a:off x="0" y="0"/>
+                      <a:ext cx="1611930" cy="4429050"/>
+                    </a:xfrm>
+                    <a:prstGeom prst="rect">
+                      <a:avLst/>
+                    </a:prstGeom>
+                    <a:ln>
+                      <a:noFill/>
+                    </a:ln>
+                    <a:extLst>
+                      <a:ext uri="{53640926-AAD7-44D8-BBD7-CCE9431645EC}">
+                        <a14:shadowObscured xmlns:a14="http://schemas.microsoft.com/office/drawing/2010/main"/>
+                      </a:ext>
+                    </a:extLst>
+                  </pic:spPr>
+                </pic:pic>
+              </a:graphicData>
+            </a:graphic>
+          </wp:inline>
+        </w:drawing>
+      </w:r>
+    </w:p>
+    <w:p>
+      <w:pPr>
+        <w:jc w:val="center"/>
+        <w:rPr>
+          <w:rFonts w:ascii="Times New Roman" w:hAnsi="Times New Roman" w:cs="Times New Roman"/>
+          <w:b/>
+          <w:sz w:val="24"/>
+          <w:szCs w:val="24"/>
+        </w:rPr>
+      </w:pPr>
+      <w:r>
+        <w:rPr>
+          <w:rFonts w:ascii="Times New Roman" w:hAnsi="Times New Roman" w:cs="Times New Roman"/>
+          <w:b/>
+          <w:sz w:val="24"/>
+          <w:szCs w:val="24"/>
+        </w:rPr>
+        <w:t>GTKWAVE</w:t>
+      </w:r>
+    </w:p>
+    <w:p>
+      <w:pPr>
+        <w:rPr>
+          <w:rFonts w:ascii="Times New Roman" w:hAnsi="Times New Roman" w:cs="Times New Roman"/>
+          <w:b/>
+          <w:sz w:val="24"/>
+          <w:szCs w:val="24"/>
+        </w:rPr>
+      </w:pPr>
+      <w:r>
+        <w:rPr>
+          <w:noProof/>
+        </w:rPr>
+        <w:drawing>
+          <wp:inline distT="0" distB="0" distL="0" distR="0" wp14:anchorId="757EA3AF" wp14:editId="3962A269">
+            <wp:extent cx="2732313" cy="594360"/>
+            <wp:effectExtent l="0" t="0" r="0" b="0"/>
+            <wp:docPr id="30" name="Imagen 30"/>
+            <wp:cNvGraphicFramePr>
+              <a:graphicFrameLocks xmlns:a="http://schemas.openxmlformats.org/drawingml/2006/main" noChangeAspect="1"/>
+            </wp:cNvGraphicFramePr>
+            <a:graphic xmlns:a="http://schemas.openxmlformats.org/drawingml/2006/main">
+              <a:graphicData uri="http://schemas.openxmlformats.org/drawingml/2006/picture">
+                <pic:pic xmlns:pic="http://schemas.openxmlformats.org/drawingml/2006/picture">
+                  <pic:nvPicPr>
+                    <pic:cNvPr id="1" name=""/>
+                    <pic:cNvPicPr/>
+                  </pic:nvPicPr>
+                  <pic:blipFill rotWithShape="1">
+                    <a:blip r:embed="rId24"/>
+                    <a:srcRect l="25647" t="23465" r="18449" b="54901"/>
+                    <a:stretch/>
+                  </pic:blipFill>
+                  <pic:spPr bwMode="auto">
+                    <a:xfrm>
+                      <a:off x="0" y="0"/>
+                      <a:ext cx="2764479" cy="601357"/>
+                    </a:xfrm>
+                    <a:prstGeom prst="rect">
+                      <a:avLst/>
+                    </a:prstGeom>
+                    <a:ln>
+                      <a:noFill/>
+                    </a:ln>
+                    <a:extLst>
+                      <a:ext uri="{53640926-AAD7-44D8-BBD7-CCE9431645EC}">
+                        <a14:shadowObscured xmlns:a14="http://schemas.microsoft.com/office/drawing/2010/main"/>
+                      </a:ext>
+                    </a:extLst>
+                  </pic:spPr>
+                </pic:pic>
+              </a:graphicData>
+            </a:graphic>
+          </wp:inline>
+        </w:drawing>
+      </w:r>
+    </w:p>
+    <w:p>
+      <w:pPr>
+        <w:jc w:val="both"/>
+        <w:rPr>
+          <w:rFonts w:ascii="Times New Roman" w:hAnsi="Times New Roman" w:cs="Times New Roman"/>
+          <w:sz w:val="24"/>
+          <w:szCs w:val="24"/>
+          <w:lang w:val="es-GT"/>
+        </w:rPr>
+      </w:pPr>
+      <w:r>
+        <w:rPr>
+          <w:rFonts w:ascii="Times New Roman" w:hAnsi="Times New Roman" w:cs="Times New Roman"/>
+          <w:sz w:val="24"/>
+          <w:szCs w:val="24"/>
+          <w:lang w:val="es-GT"/>
+        </w:rPr>
+        <w:t xml:space="preserve">Para crear un </w:t>
+      </w:r>
+      <w:proofErr w:type="spellStart"/>
+      <w:r>
+        <w:rPr>
+          <w:rFonts w:ascii="Times New Roman" w:hAnsi="Times New Roman" w:cs="Times New Roman"/>
+          <w:sz w:val="24"/>
+          <w:szCs w:val="24"/>
+          <w:lang w:val="es-GT"/>
+        </w:rPr>
+        <w:t>Flip</w:t>
+      </w:r>
+      <w:proofErr w:type="spellEnd"/>
+      <w:r>
+        <w:rPr>
+          <w:rFonts w:ascii="Times New Roman" w:hAnsi="Times New Roman" w:cs="Times New Roman"/>
+          <w:sz w:val="24"/>
+          <w:szCs w:val="24"/>
+          <w:lang w:val="es-GT"/>
+        </w:rPr>
+        <w:t xml:space="preserve"> </w:t>
+      </w:r>
+      <w:proofErr w:type="spellStart"/>
+      <w:r>
+        <w:rPr>
+          <w:rFonts w:ascii="Times New Roman" w:hAnsi="Times New Roman" w:cs="Times New Roman"/>
+          <w:sz w:val="24"/>
+          <w:szCs w:val="24"/>
+          <w:lang w:val="es-GT"/>
+        </w:rPr>
+        <w:t>Flop</w:t>
+      </w:r>
+      <w:proofErr w:type="spellEnd"/>
+      <w:r>
+        <w:rPr>
+          <w:rFonts w:ascii="Times New Roman" w:hAnsi="Times New Roman" w:cs="Times New Roman"/>
+          <w:sz w:val="24"/>
+          <w:szCs w:val="24"/>
+          <w:lang w:val="es-GT"/>
+        </w:rPr>
+        <w:t xml:space="preserve"> tipo JK se </w:t>
+      </w:r>
+      <w:r>
+        <w:rPr>
+          <w:rFonts w:ascii="Times New Roman" w:hAnsi="Times New Roman" w:cs="Times New Roman"/>
+          <w:sz w:val="24"/>
+          <w:szCs w:val="24"/>
+          <w:lang w:val="es-GT"/>
+        </w:rPr>
+        <w:t>utilizó</w:t>
+      </w:r>
+      <w:r>
+        <w:rPr>
+          <w:rFonts w:ascii="Times New Roman" w:hAnsi="Times New Roman" w:cs="Times New Roman"/>
+          <w:sz w:val="24"/>
+          <w:szCs w:val="24"/>
+          <w:lang w:val="es-GT"/>
+        </w:rPr>
+        <w:t xml:space="preserve"> lógica </w:t>
+      </w:r>
+      <w:proofErr w:type="spellStart"/>
+      <w:r>
+        <w:rPr>
+          <w:rFonts w:ascii="Times New Roman" w:hAnsi="Times New Roman" w:cs="Times New Roman"/>
+          <w:sz w:val="24"/>
+          <w:szCs w:val="24"/>
+          <w:lang w:val="es-GT"/>
+        </w:rPr>
+        <w:t>combinacional</w:t>
+      </w:r>
+      <w:proofErr w:type="spellEnd"/>
+      <w:r>
+        <w:rPr>
+          <w:rFonts w:ascii="Times New Roman" w:hAnsi="Times New Roman" w:cs="Times New Roman"/>
+          <w:sz w:val="24"/>
+          <w:szCs w:val="24"/>
+          <w:lang w:val="es-GT"/>
+        </w:rPr>
+        <w:t xml:space="preserve"> con </w:t>
+      </w:r>
+      <w:r>
+        <w:rPr>
+          <w:rFonts w:ascii="Times New Roman" w:hAnsi="Times New Roman" w:cs="Times New Roman"/>
+          <w:sz w:val="24"/>
+          <w:szCs w:val="24"/>
+          <w:lang w:val="es-GT"/>
+        </w:rPr>
+        <w:t>el módulo</w:t>
+      </w:r>
+      <w:r>
+        <w:rPr>
+          <w:rFonts w:ascii="Times New Roman" w:hAnsi="Times New Roman" w:cs="Times New Roman"/>
+          <w:sz w:val="24"/>
+          <w:szCs w:val="24"/>
+          <w:lang w:val="es-GT"/>
+        </w:rPr>
+        <w:t xml:space="preserve"> del </w:t>
+      </w:r>
+      <w:proofErr w:type="spellStart"/>
+      <w:r>
+        <w:rPr>
+          <w:rFonts w:ascii="Times New Roman" w:hAnsi="Times New Roman" w:cs="Times New Roman"/>
+          <w:sz w:val="24"/>
+          <w:szCs w:val="24"/>
+          <w:lang w:val="es-GT"/>
+        </w:rPr>
+        <w:t>Flip</w:t>
+      </w:r>
+      <w:proofErr w:type="spellEnd"/>
+      <w:r>
+        <w:rPr>
+          <w:rFonts w:ascii="Times New Roman" w:hAnsi="Times New Roman" w:cs="Times New Roman"/>
+          <w:sz w:val="24"/>
+          <w:szCs w:val="24"/>
+          <w:lang w:val="es-GT"/>
+        </w:rPr>
+        <w:t xml:space="preserve"> </w:t>
+      </w:r>
+      <w:proofErr w:type="spellStart"/>
+      <w:r>
+        <w:rPr>
+          <w:rFonts w:ascii="Times New Roman" w:hAnsi="Times New Roman" w:cs="Times New Roman"/>
+          <w:sz w:val="24"/>
+          <w:szCs w:val="24"/>
+          <w:lang w:val="es-GT"/>
+        </w:rPr>
+        <w:t>Flop</w:t>
+      </w:r>
+      <w:proofErr w:type="spellEnd"/>
+      <w:r>
+        <w:rPr>
+          <w:rFonts w:ascii="Times New Roman" w:hAnsi="Times New Roman" w:cs="Times New Roman"/>
+          <w:sz w:val="24"/>
+          <w:szCs w:val="24"/>
+          <w:lang w:val="es-GT"/>
+        </w:rPr>
+        <w:t xml:space="preserve"> tipo D de un bit. Se requirieron 2 compuertas </w:t>
+      </w:r>
+      <w:proofErr w:type="spellStart"/>
+      <w:r>
+        <w:rPr>
+          <w:rFonts w:ascii="Times New Roman" w:hAnsi="Times New Roman" w:cs="Times New Roman"/>
+          <w:sz w:val="24"/>
+          <w:szCs w:val="24"/>
+          <w:lang w:val="es-GT"/>
+        </w:rPr>
+        <w:t>not</w:t>
+      </w:r>
+      <w:proofErr w:type="spellEnd"/>
+      <w:r>
+        <w:rPr>
+          <w:rFonts w:ascii="Times New Roman" w:hAnsi="Times New Roman" w:cs="Times New Roman"/>
+          <w:sz w:val="24"/>
+          <w:szCs w:val="24"/>
+          <w:lang w:val="es-GT"/>
+        </w:rPr>
+        <w:t xml:space="preserve">, and y una </w:t>
+      </w:r>
+      <w:proofErr w:type="spellStart"/>
+      <w:r>
+        <w:rPr>
+          <w:rFonts w:ascii="Times New Roman" w:hAnsi="Times New Roman" w:cs="Times New Roman"/>
+          <w:sz w:val="24"/>
+          <w:szCs w:val="24"/>
+          <w:lang w:val="es-GT"/>
+        </w:rPr>
+        <w:t>or</w:t>
+      </w:r>
+      <w:proofErr w:type="spellEnd"/>
+      <w:r>
+        <w:rPr>
+          <w:rFonts w:ascii="Times New Roman" w:hAnsi="Times New Roman" w:cs="Times New Roman"/>
+          <w:sz w:val="24"/>
+          <w:szCs w:val="24"/>
+          <w:lang w:val="es-GT"/>
+        </w:rPr>
+        <w:t xml:space="preserve">. Para finalizar, se realizó un </w:t>
+      </w:r>
+      <w:proofErr w:type="spellStart"/>
+      <w:r>
+        <w:rPr>
+          <w:rFonts w:ascii="Times New Roman" w:hAnsi="Times New Roman" w:cs="Times New Roman"/>
+          <w:sz w:val="24"/>
+          <w:szCs w:val="24"/>
+          <w:lang w:val="es-GT"/>
+        </w:rPr>
+        <w:t>testbench</w:t>
+      </w:r>
+      <w:proofErr w:type="spellEnd"/>
+      <w:r>
+        <w:rPr>
+          <w:rFonts w:ascii="Times New Roman" w:hAnsi="Times New Roman" w:cs="Times New Roman"/>
+          <w:sz w:val="24"/>
+          <w:szCs w:val="24"/>
+          <w:lang w:val="es-GT"/>
+        </w:rPr>
+        <w:t xml:space="preserve"> para verificar el funcionamiento del mismo.</w:t>
+      </w:r>
+    </w:p>
+    <w:p>
+      <w:pPr>
+        <w:rPr>
+          <w:rFonts w:ascii="Times New Roman" w:hAnsi="Times New Roman" w:cs="Times New Roman"/>
+          <w:sz w:val="24"/>
+          <w:szCs w:val="24"/>
+          <w:lang w:val="es-GT"/>
+        </w:rPr>
+      </w:pPr>
+    </w:p>
+    <w:p>
+      <w:pPr>
+        <w:rPr>
+          <w:rFonts w:ascii="Times New Roman" w:hAnsi="Times New Roman" w:cs="Times New Roman"/>
+          <w:b/>
+          <w:sz w:val="24"/>
+          <w:szCs w:val="24"/>
+        </w:rPr>
+      </w:pPr>
+      <w:proofErr w:type="spellStart"/>
+      <w:r>
+        <w:rPr>
+          <w:rFonts w:ascii="Times New Roman" w:hAnsi="Times New Roman" w:cs="Times New Roman"/>
+          <w:b/>
+          <w:sz w:val="24"/>
+          <w:szCs w:val="24"/>
+        </w:rPr>
+        <w:t>Ejercicio</w:t>
+      </w:r>
+      <w:proofErr w:type="spellEnd"/>
+      <w:r>
+        <w:rPr>
+          <w:rFonts w:ascii="Times New Roman" w:hAnsi="Times New Roman" w:cs="Times New Roman"/>
+          <w:b/>
+          <w:sz w:val="24"/>
+          <w:szCs w:val="24"/>
+        </w:rPr>
+        <w:t xml:space="preserve"> 4</w:t>
+      </w:r>
+    </w:p>
+    <w:p>
+      <w:pPr>
+        <w:jc w:val="center"/>
+        <w:rPr>
+          <w:rFonts w:ascii="Times New Roman" w:hAnsi="Times New Roman" w:cs="Times New Roman"/>
+          <w:b/>
+        </w:rPr>
+      </w:pPr>
+      <w:proofErr w:type="spellStart"/>
+      <w:r>
+        <w:rPr>
+          <w:rFonts w:ascii="Times New Roman" w:hAnsi="Times New Roman" w:cs="Times New Roman"/>
+          <w:b/>
+        </w:rPr>
+        <w:t>Módulo</w:t>
+      </w:r>
+      <w:proofErr w:type="spellEnd"/>
+      <w:r>
+        <w:rPr>
+          <w:rFonts w:ascii="Times New Roman" w:hAnsi="Times New Roman" w:cs="Times New Roman"/>
+          <w:b/>
+        </w:rPr>
+        <w:t xml:space="preserve"> del buffer </w:t>
+      </w:r>
+      <w:proofErr w:type="spellStart"/>
+      <w:r>
+        <w:rPr>
+          <w:rFonts w:ascii="Times New Roman" w:hAnsi="Times New Roman" w:cs="Times New Roman"/>
+          <w:b/>
+        </w:rPr>
+        <w:t>triestado</w:t>
+      </w:r>
+      <w:proofErr w:type="spellEnd"/>
+    </w:p>
+    <w:p>
+      <w:pPr>
+        <w:jc w:val="center"/>
+        <w:rPr>
+          <w:rFonts w:ascii="Times New Roman" w:hAnsi="Times New Roman" w:cs="Times New Roman"/>
+          <w:b/>
+          <w:sz w:val="24"/>
+          <w:szCs w:val="24"/>
+        </w:rPr>
+      </w:pPr>
+      <w:r>
+        <w:rPr>
+          <w:noProof/>
+        </w:rPr>
+        <w:drawing>
+          <wp:inline distT="0" distB="0" distL="0" distR="0" wp14:anchorId="5A51633E" wp14:editId="40AAE1B0">
+            <wp:extent cx="2529192" cy="554001"/>
+            <wp:effectExtent l="0" t="0" r="5080" b="0"/>
+            <wp:docPr id="33" name="Imagen 33"/>
+            <wp:cNvGraphicFramePr>
+              <a:graphicFrameLocks xmlns:a="http://schemas.openxmlformats.org/drawingml/2006/main" noChangeAspect="1"/>
+            </wp:cNvGraphicFramePr>
+            <a:graphic xmlns:a="http://schemas.openxmlformats.org/drawingml/2006/main">
+              <a:graphicData uri="http://schemas.openxmlformats.org/drawingml/2006/picture">
+                <pic:pic xmlns:pic="http://schemas.openxmlformats.org/drawingml/2006/picture">
+                  <pic:nvPicPr>
+                    <pic:cNvPr id="1" name=""/>
+                    <pic:cNvPicPr/>
+                  </pic:nvPicPr>
+                  <pic:blipFill rotWithShape="1">
+                    <a:blip r:embed="rId25"/>
+                    <a:srcRect l="3070" t="36762" r="56494" b="47481"/>
+                    <a:stretch/>
+                  </pic:blipFill>
+                  <pic:spPr bwMode="auto">
+                    <a:xfrm>
+                      <a:off x="0" y="0"/>
+                      <a:ext cx="2597702" cy="569008"/>
+                    </a:xfrm>
+                    <a:prstGeom prst="rect">
+                      <a:avLst/>
+                    </a:prstGeom>
+                    <a:ln>
+                      <a:noFill/>
+                    </a:ln>
+                    <a:extLst>
+                      <a:ext uri="{53640926-AAD7-44D8-BBD7-CCE9431645EC}">
+                        <a14:shadowObscured xmlns:a14="http://schemas.microsoft.com/office/drawing/2010/main"/>
+                      </a:ext>
+                    </a:extLst>
+                  </pic:spPr>
+                </pic:pic>
+              </a:graphicData>
+            </a:graphic>
+          </wp:inline>
+        </w:drawing>
+      </w:r>
+    </w:p>
+    <w:p>
+      <w:pPr>
+        <w:jc w:val="center"/>
+        <w:rPr>
+          <w:rFonts w:ascii="Times New Roman" w:hAnsi="Times New Roman" w:cs="Times New Roman"/>
+          <w:b/>
+          <w:sz w:val="24"/>
+          <w:szCs w:val="24"/>
+        </w:rPr>
+      </w:pPr>
+      <w:proofErr w:type="spellStart"/>
+      <w:r>
+        <w:rPr>
+          <w:rFonts w:ascii="Times New Roman" w:hAnsi="Times New Roman" w:cs="Times New Roman"/>
+          <w:b/>
+          <w:sz w:val="24"/>
+          <w:szCs w:val="24"/>
+        </w:rPr>
+        <w:lastRenderedPageBreak/>
+        <w:t>Testbench</w:t>
+      </w:r>
+      <w:proofErr w:type="spellEnd"/>
+    </w:p>
+    <w:p>
+      <w:pPr>
+        <w:jc w:val="center"/>
+        <w:rPr>
+          <w:rFonts w:ascii="Times New Roman" w:hAnsi="Times New Roman" w:cs="Times New Roman"/>
+          <w:b/>
+          <w:sz w:val="24"/>
+          <w:szCs w:val="24"/>
+        </w:rPr>
+      </w:pPr>
+      <w:r>
+        <w:rPr>
+          <w:noProof/>
+        </w:rPr>
+        <w:drawing>
+          <wp:inline distT="0" distB="0" distL="0" distR="0" wp14:anchorId="5827F88C" wp14:editId="138D5381">
+            <wp:extent cx="2159541" cy="3904450"/>
+            <wp:effectExtent l="0" t="0" r="0" b="1270"/>
+            <wp:docPr id="34" name="Imagen 34"/>
+            <wp:cNvGraphicFramePr>
+              <a:graphicFrameLocks xmlns:a="http://schemas.openxmlformats.org/drawingml/2006/main" noChangeAspect="1"/>
+            </wp:cNvGraphicFramePr>
+            <a:graphic xmlns:a="http://schemas.openxmlformats.org/drawingml/2006/main">
+              <a:graphicData uri="http://schemas.openxmlformats.org/drawingml/2006/picture">
+                <pic:pic xmlns:pic="http://schemas.openxmlformats.org/drawingml/2006/picture">
+                  <pic:nvPicPr>
+                    <pic:cNvPr id="1" name=""/>
+                    <pic:cNvPicPr/>
+                  </pic:nvPicPr>
+                  <pic:blipFill rotWithShape="1">
+                    <a:blip r:embed="rId26"/>
+                    <a:srcRect l="39071" t="23169" r="39215" b="6992"/>
+                    <a:stretch/>
+                  </pic:blipFill>
+                  <pic:spPr bwMode="auto">
+                    <a:xfrm>
+                      <a:off x="0" y="0"/>
+                      <a:ext cx="2168977" cy="3921511"/>
+                    </a:xfrm>
+                    <a:prstGeom prst="rect">
+                      <a:avLst/>
+                    </a:prstGeom>
+                    <a:ln>
+                      <a:noFill/>
+                    </a:ln>
+                    <a:extLst>
+                      <a:ext uri="{53640926-AAD7-44D8-BBD7-CCE9431645EC}">
+                        <a14:shadowObscured xmlns:a14="http://schemas.microsoft.com/office/drawing/2010/main"/>
+                      </a:ext>
+                    </a:extLst>
+                  </pic:spPr>
+                </pic:pic>
+              </a:graphicData>
+            </a:graphic>
+          </wp:inline>
+        </w:drawing>
+      </w:r>
+    </w:p>
+    <w:p>
+      <w:pPr>
+        <w:jc w:val="center"/>
+        <w:rPr>
+          <w:rFonts w:ascii="Times New Roman" w:hAnsi="Times New Roman" w:cs="Times New Roman"/>
+          <w:b/>
+          <w:sz w:val="24"/>
+          <w:szCs w:val="24"/>
+        </w:rPr>
+      </w:pPr>
+    </w:p>
+    <w:p>
+      <w:pPr>
+        <w:jc w:val="center"/>
+        <w:rPr>
+          <w:rFonts w:ascii="Times New Roman" w:hAnsi="Times New Roman" w:cs="Times New Roman"/>
+          <w:b/>
+          <w:sz w:val="24"/>
+          <w:szCs w:val="24"/>
+        </w:rPr>
+      </w:pPr>
+      <w:r>
+        <w:rPr>
+          <w:noProof/>
+        </w:rPr>
+        <w:drawing>
+          <wp:inline distT="0" distB="0" distL="0" distR="0" wp14:anchorId="015C2EF1" wp14:editId="6DF2B179">
+            <wp:extent cx="1887166" cy="1045017"/>
+            <wp:effectExtent l="0" t="0" r="0" b="3175"/>
+            <wp:docPr id="35" name="Imagen 35"/>
+            <wp:cNvGraphicFramePr>
+              <a:graphicFrameLocks xmlns:a="http://schemas.openxmlformats.org/drawingml/2006/main" noChangeAspect="1"/>
+            </wp:cNvGraphicFramePr>
+            <a:graphic xmlns:a="http://schemas.openxmlformats.org/drawingml/2006/main">
+              <a:graphicData uri="http://schemas.openxmlformats.org/drawingml/2006/picture">
+                <pic:pic xmlns:pic="http://schemas.openxmlformats.org/drawingml/2006/picture">
+                  <pic:nvPicPr>
+                    <pic:cNvPr id="1" name=""/>
+                    <pic:cNvPicPr/>
+                  </pic:nvPicPr>
+                  <pic:blipFill rotWithShape="1">
+                    <a:blip r:embed="rId27"/>
+                    <a:srcRect l="4422" t="24627" r="67882" b="48089"/>
+                    <a:stretch/>
+                  </pic:blipFill>
+                  <pic:spPr bwMode="auto">
+                    <a:xfrm>
+                      <a:off x="0" y="0"/>
+                      <a:ext cx="1898593" cy="1051345"/>
+                    </a:xfrm>
+                    <a:prstGeom prst="rect">
+                      <a:avLst/>
+                    </a:prstGeom>
+                    <a:ln>
+                      <a:noFill/>
+                    </a:ln>
+                    <a:extLst>
+                      <a:ext uri="{53640926-AAD7-44D8-BBD7-CCE9431645EC}">
+                        <a14:shadowObscured xmlns:a14="http://schemas.microsoft.com/office/drawing/2010/main"/>
+                      </a:ext>
+                    </a:extLst>
+                  </pic:spPr>
+                </pic:pic>
+              </a:graphicData>
+            </a:graphic>
+          </wp:inline>
+        </w:drawing>
+      </w:r>
+    </w:p>
+    <w:p>
+      <w:pPr>
+        <w:jc w:val="center"/>
+        <w:rPr>
+          <w:rFonts w:ascii="Times New Roman" w:hAnsi="Times New Roman" w:cs="Times New Roman"/>
+          <w:b/>
+          <w:sz w:val="24"/>
+          <w:szCs w:val="24"/>
+        </w:rPr>
+      </w:pPr>
+      <w:r>
+        <w:rPr>
+          <w:rFonts w:ascii="Times New Roman" w:hAnsi="Times New Roman" w:cs="Times New Roman"/>
+          <w:b/>
+          <w:sz w:val="24"/>
+          <w:szCs w:val="24"/>
+        </w:rPr>
+        <w:t>GTKWAVE</w:t>
+      </w:r>
+    </w:p>
+    <w:p>
+      <w:pPr>
+        <w:jc w:val="center"/>
+        <w:rPr>
+          <w:rFonts w:ascii="Times New Roman" w:hAnsi="Times New Roman" w:cs="Times New Roman"/>
+          <w:b/>
+          <w:sz w:val="24"/>
+          <w:szCs w:val="24"/>
+        </w:rPr>
+      </w:pPr>
+      <w:r>
+        <w:rPr>
+          <w:noProof/>
+        </w:rPr>
+        <w:drawing>
+          <wp:inline distT="0" distB="0" distL="0" distR="0" wp14:anchorId="21E8956E" wp14:editId="16D7FF8F">
+            <wp:extent cx="3177568" cy="408561"/>
+            <wp:effectExtent l="0" t="0" r="3810" b="0"/>
+            <wp:docPr id="36" name="Imagen 36"/>
+            <wp:cNvGraphicFramePr>
+              <a:graphicFrameLocks xmlns:a="http://schemas.openxmlformats.org/drawingml/2006/main" noChangeAspect="1"/>
+            </wp:cNvGraphicFramePr>
+            <a:graphic xmlns:a="http://schemas.openxmlformats.org/drawingml/2006/main">
+              <a:graphicData uri="http://schemas.openxmlformats.org/drawingml/2006/picture">
+                <pic:pic xmlns:pic="http://schemas.openxmlformats.org/drawingml/2006/picture">
+                  <pic:nvPicPr>
+                    <pic:cNvPr id="1" name=""/>
+                    <pic:cNvPicPr/>
+                  </pic:nvPicPr>
+                  <pic:blipFill rotWithShape="1">
+                    <a:blip r:embed="rId28"/>
+                    <a:srcRect l="25184" t="25853" r="18594" b="61287"/>
+                    <a:stretch/>
+                  </pic:blipFill>
+                  <pic:spPr bwMode="auto">
+                    <a:xfrm>
+                      <a:off x="0" y="0"/>
+                      <a:ext cx="3232286" cy="415596"/>
+                    </a:xfrm>
+                    <a:prstGeom prst="rect">
+                      <a:avLst/>
+                    </a:prstGeom>
+                    <a:ln>
+                      <a:noFill/>
+                    </a:ln>
+                    <a:extLst>
+                      <a:ext uri="{53640926-AAD7-44D8-BBD7-CCE9431645EC}">
+                        <a14:shadowObscured xmlns:a14="http://schemas.microsoft.com/office/drawing/2010/main"/>
+                      </a:ext>
+                    </a:extLst>
+                  </pic:spPr>
+                </pic:pic>
+              </a:graphicData>
+            </a:graphic>
+          </wp:inline>
+        </w:drawing>
+      </w:r>
+    </w:p>
+    <w:p>
+      <w:pPr>
+        <w:jc w:val="center"/>
+        <w:rPr>
+          <w:rFonts w:ascii="Times New Roman" w:hAnsi="Times New Roman" w:cs="Times New Roman"/>
+          <w:b/>
+          <w:sz w:val="24"/>
+          <w:szCs w:val="24"/>
+        </w:rPr>
+      </w:pPr>
+    </w:p>
+    <w:p>
+      <w:pPr>
+        <w:pStyle w:val="Sinespaciado"/>
+        <w:jc w:val="both"/>
+        <w:rPr>
+          <w:rFonts w:ascii="Times New Roman" w:hAnsi="Times New Roman" w:cs="Times New Roman"/>
+          <w:lang w:val="es-GT"/>
+        </w:rPr>
+      </w:pPr>
+      <w:r>
+        <w:rPr>
+          <w:rFonts w:ascii="Times New Roman" w:hAnsi="Times New Roman" w:cs="Times New Roman"/>
+          <w:lang w:val="es-GT"/>
+        </w:rPr>
+        <w:t xml:space="preserve">Para crear un buffer </w:t>
+      </w:r>
+      <w:proofErr w:type="spellStart"/>
+      <w:r>
+        <w:rPr>
+          <w:rFonts w:ascii="Times New Roman" w:hAnsi="Times New Roman" w:cs="Times New Roman"/>
+          <w:lang w:val="es-GT"/>
+        </w:rPr>
+        <w:t>triestado</w:t>
+      </w:r>
+      <w:proofErr w:type="spellEnd"/>
+      <w:r>
+        <w:rPr>
+          <w:rFonts w:ascii="Times New Roman" w:hAnsi="Times New Roman" w:cs="Times New Roman"/>
+          <w:lang w:val="es-GT"/>
+        </w:rPr>
+        <w:t xml:space="preserve"> se requirió de un </w:t>
+      </w:r>
+      <w:proofErr w:type="spellStart"/>
+      <w:r>
+        <w:rPr>
+          <w:rFonts w:ascii="Times New Roman" w:hAnsi="Times New Roman" w:cs="Times New Roman"/>
+          <w:lang w:val="es-GT"/>
+        </w:rPr>
+        <w:t>enable</w:t>
+      </w:r>
+      <w:proofErr w:type="spellEnd"/>
+      <w:r>
+        <w:rPr>
+          <w:rFonts w:ascii="Times New Roman" w:hAnsi="Times New Roman" w:cs="Times New Roman"/>
+          <w:lang w:val="es-GT"/>
+        </w:rPr>
+        <w:t xml:space="preserve">, un input de 4 bits, un output de 4 bits y se tomó en cuenta que su funcionamiento se basa en que la salida es igual a la entrada a menos que </w:t>
+      </w:r>
+      <w:proofErr w:type="spellStart"/>
+      <w:r>
+        <w:rPr>
+          <w:rFonts w:ascii="Times New Roman" w:hAnsi="Times New Roman" w:cs="Times New Roman"/>
+          <w:lang w:val="es-GT"/>
+        </w:rPr>
+        <w:t>enable</w:t>
+      </w:r>
+      <w:proofErr w:type="spellEnd"/>
+      <w:r>
+        <w:rPr>
+          <w:rFonts w:ascii="Times New Roman" w:hAnsi="Times New Roman" w:cs="Times New Roman"/>
+          <w:lang w:val="es-GT"/>
+        </w:rPr>
+        <w:t xml:space="preserve"> esté </w:t>
+      </w:r>
+      <w:r>
+        <w:rPr>
+          <w:rFonts w:ascii="Times New Roman" w:hAnsi="Times New Roman" w:cs="Times New Roman"/>
+          <w:lang w:val="es-GT"/>
+        </w:rPr>
+        <w:t>apagado, ya que</w:t>
+      </w:r>
+      <w:r>
+        <w:rPr>
+          <w:rFonts w:ascii="Times New Roman" w:hAnsi="Times New Roman" w:cs="Times New Roman"/>
+          <w:lang w:val="es-GT"/>
+        </w:rPr>
+        <w:t>,</w:t>
+      </w:r>
+      <w:r>
+        <w:rPr>
+          <w:rFonts w:ascii="Times New Roman" w:hAnsi="Times New Roman" w:cs="Times New Roman"/>
+          <w:lang w:val="es-GT"/>
+        </w:rPr>
+        <w:t xml:space="preserve"> en ese momento, se evidencia alta impedancia como es visto de color Amarillo en el diagram</w:t>
+      </w:r>
+      <w:r>
+        <w:rPr>
+          <w:rFonts w:ascii="Times New Roman" w:hAnsi="Times New Roman" w:cs="Times New Roman"/>
+          <w:lang w:val="es-GT"/>
+        </w:rPr>
+        <w:t>a</w:t>
+      </w:r>
+      <w:r>
+        <w:rPr>
+          <w:rFonts w:ascii="Times New Roman" w:hAnsi="Times New Roman" w:cs="Times New Roman"/>
+          <w:lang w:val="es-GT"/>
+        </w:rPr>
+        <w:t xml:space="preserve"> de </w:t>
+      </w:r>
+      <w:proofErr w:type="spellStart"/>
+      <w:r>
+        <w:rPr>
+          <w:rFonts w:ascii="Times New Roman" w:hAnsi="Times New Roman" w:cs="Times New Roman"/>
+          <w:lang w:val="es-GT"/>
+        </w:rPr>
+        <w:t>timing</w:t>
+      </w:r>
+      <w:proofErr w:type="spellEnd"/>
+      <w:r>
+        <w:rPr>
+          <w:rFonts w:ascii="Times New Roman" w:hAnsi="Times New Roman" w:cs="Times New Roman"/>
+          <w:lang w:val="es-GT"/>
+        </w:rPr>
+        <w:t>.</w:t>
+      </w:r>
+    </w:p>
+    <w:p>
+      <w:pPr>
+        <w:rPr>
+          <w:rFonts w:ascii="Times New Roman" w:hAnsi="Times New Roman" w:cs="Times New Roman"/>
+          <w:b/>
+          <w:sz w:val="24"/>
+          <w:szCs w:val="24"/>
+        </w:rPr>
+      </w:pPr>
+      <w:proofErr w:type="spellStart"/>
+      <w:r>
+        <w:rPr>
+          <w:rFonts w:ascii="Times New Roman" w:hAnsi="Times New Roman" w:cs="Times New Roman"/>
+          <w:b/>
+          <w:sz w:val="24"/>
+          <w:szCs w:val="24"/>
+        </w:rPr>
+        <w:lastRenderedPageBreak/>
+        <w:t>Ejercicio</w:t>
+      </w:r>
+      <w:proofErr w:type="spellEnd"/>
+      <w:r>
+        <w:rPr>
+          <w:rFonts w:ascii="Times New Roman" w:hAnsi="Times New Roman" w:cs="Times New Roman"/>
+          <w:b/>
+          <w:sz w:val="24"/>
+          <w:szCs w:val="24"/>
+        </w:rPr>
+        <w:t xml:space="preserve"> 5</w:t>
+      </w:r>
+    </w:p>
+    <w:p>
+      <w:pPr>
+        <w:rPr>
+          <w:rFonts w:ascii="Times New Roman" w:hAnsi="Times New Roman" w:cs="Times New Roman"/>
+          <w:b/>
+          <w:sz w:val="24"/>
+          <w:szCs w:val="24"/>
+        </w:rPr>
+      </w:pPr>
+      <w:proofErr w:type="spellStart"/>
+      <w:r>
+        <w:rPr>
+          <w:rFonts w:ascii="Times New Roman" w:hAnsi="Times New Roman" w:cs="Times New Roman"/>
+          <w:b/>
+          <w:sz w:val="24"/>
+          <w:szCs w:val="24"/>
+        </w:rPr>
+        <w:t>Módulo</w:t>
+      </w:r>
+      <w:proofErr w:type="spellEnd"/>
+      <w:r>
+        <w:rPr>
+          <w:rFonts w:ascii="Times New Roman" w:hAnsi="Times New Roman" w:cs="Times New Roman"/>
+          <w:b/>
+          <w:sz w:val="24"/>
+          <w:szCs w:val="24"/>
+        </w:rPr>
+        <w:t xml:space="preserve"> </w:t>
+      </w:r>
+    </w:p>
+    <w:p>
+      <w:pPr>
+        <w:jc w:val="center"/>
+        <w:rPr>
+          <w:rFonts w:ascii="Times New Roman" w:hAnsi="Times New Roman" w:cs="Times New Roman"/>
+          <w:b/>
+          <w:sz w:val="24"/>
+          <w:szCs w:val="24"/>
+        </w:rPr>
+      </w:pPr>
+      <w:r>
+        <w:rPr>
+          <w:noProof/>
+        </w:rPr>
+        <w:drawing>
+          <wp:inline distT="0" distB="0" distL="0" distR="0" wp14:anchorId="7CF5C950" wp14:editId="19F37351">
+            <wp:extent cx="1825299" cy="2638004"/>
+            <wp:effectExtent l="0" t="0" r="3810" b="0"/>
+            <wp:docPr id="38" name="Imagen 38"/>
+            <wp:cNvGraphicFramePr>
+              <a:graphicFrameLocks xmlns:a="http://schemas.openxmlformats.org/drawingml/2006/main" noChangeAspect="1"/>
+            </wp:cNvGraphicFramePr>
+            <a:graphic xmlns:a="http://schemas.openxmlformats.org/drawingml/2006/main">
+              <a:graphicData uri="http://schemas.openxmlformats.org/drawingml/2006/picture">
+                <pic:pic xmlns:pic="http://schemas.openxmlformats.org/drawingml/2006/picture">
+                  <pic:nvPicPr>
+                    <pic:cNvPr id="1" name=""/>
+                    <pic:cNvPicPr/>
+                  </pic:nvPicPr>
+                  <pic:blipFill rotWithShape="1">
+                    <a:blip r:embed="rId29"/>
+                    <a:srcRect l="2415" t="21749" r="69891" b="7046"/>
+                    <a:stretch/>
+                  </pic:blipFill>
+                  <pic:spPr bwMode="auto">
+                    <a:xfrm>
+                      <a:off x="0" y="0"/>
+                      <a:ext cx="1857603" cy="2684692"/>
+                    </a:xfrm>
+                    <a:prstGeom prst="rect">
+                      <a:avLst/>
+                    </a:prstGeom>
+                    <a:ln>
+                      <a:noFill/>
+                    </a:ln>
+                    <a:extLst>
+                      <a:ext uri="{53640926-AAD7-44D8-BBD7-CCE9431645EC}">
+                        <a14:shadowObscured xmlns:a14="http://schemas.microsoft.com/office/drawing/2010/main"/>
+                      </a:ext>
+                    </a:extLst>
+                  </pic:spPr>
+                </pic:pic>
+              </a:graphicData>
+            </a:graphic>
+          </wp:inline>
+        </w:drawing>
+      </w:r>
+    </w:p>
+    <w:p>
+      <w:pPr>
+        <w:jc w:val="center"/>
+        <w:rPr>
+          <w:rFonts w:ascii="Times New Roman" w:hAnsi="Times New Roman" w:cs="Times New Roman"/>
+          <w:b/>
+          <w:sz w:val="24"/>
+          <w:szCs w:val="24"/>
+        </w:rPr>
+      </w:pPr>
+      <w:r>
+        <w:rPr>
+          <w:rFonts w:ascii="Times New Roman" w:hAnsi="Times New Roman" w:cs="Times New Roman"/>
+          <w:b/>
+          <w:sz w:val="24"/>
+          <w:szCs w:val="24"/>
+        </w:rPr>
+        <w:t>Testbench</w:t>
+      </w:r>
+    </w:p>
+    <w:p>
+      <w:pPr>
+        <w:jc w:val="center"/>
+        <w:rPr>
+          <w:rFonts w:ascii="Times New Roman" w:hAnsi="Times New Roman" w:cs="Times New Roman"/>
+          <w:b/>
+          <w:sz w:val="24"/>
+          <w:szCs w:val="24"/>
+        </w:rPr>
+      </w:pPr>
+      <w:bookmarkStart w:id="0" w:name="_GoBack"/>
+      <w:r>
+        <w:rPr>
+          <w:noProof/>
+        </w:rPr>
+        <w:drawing>
+          <wp:inline distT="0" distB="0" distL="0" distR="0" wp14:anchorId="20FF6659" wp14:editId="726C7498">
+            <wp:extent cx="2023009" cy="4367959"/>
+            <wp:effectExtent l="0" t="0" r="0" b="0"/>
+            <wp:docPr id="39" name="Imagen 39"/>
+            <wp:cNvGraphicFramePr>
+              <a:graphicFrameLocks xmlns:a="http://schemas.openxmlformats.org/drawingml/2006/main" noChangeAspect="1"/>
+            </wp:cNvGraphicFramePr>
+            <a:graphic xmlns:a="http://schemas.openxmlformats.org/drawingml/2006/main">
+              <a:graphicData uri="http://schemas.openxmlformats.org/drawingml/2006/picture">
+                <pic:pic xmlns:pic="http://schemas.openxmlformats.org/drawingml/2006/picture">
+                  <pic:nvPicPr>
+                    <pic:cNvPr id="1" name=""/>
+                    <pic:cNvPicPr/>
+                  </pic:nvPicPr>
+                  <pic:blipFill rotWithShape="1">
+                    <a:blip r:embed="rId30"/>
+                    <a:srcRect l="28545" t="23253" r="53115" b="6302"/>
+                    <a:stretch/>
+                  </pic:blipFill>
+                  <pic:spPr bwMode="auto">
+                    <a:xfrm>
+                      <a:off x="0" y="0"/>
+                      <a:ext cx="2051358" cy="4429169"/>
+                    </a:xfrm>
+                    <a:prstGeom prst="rect">
+                      <a:avLst/>
+                    </a:prstGeom>
+                    <a:ln>
+                      <a:noFill/>
+                    </a:ln>
+                    <a:extLst>
+                      <a:ext uri="{53640926-AAD7-44D8-BBD7-CCE9431645EC}">
+                        <a14:shadowObscured xmlns:a14="http://schemas.microsoft.com/office/drawing/2010/main"/>
+                      </a:ext>
+                    </a:extLst>
+                  </pic:spPr>
+                </pic:pic>
+              </a:graphicData>
+            </a:graphic>
+          </wp:inline>
+        </w:drawing>
+      </w:r>
+      <w:bookmarkEnd w:id="0"/>
+    </w:p>
+    <w:p>
+      <w:pPr>
+        <w:jc w:val="center"/>
+        <w:rPr>
+          <w:rFonts w:ascii="Times New Roman" w:hAnsi="Times New Roman" w:cs="Times New Roman"/>
+          <w:b/>
+          <w:sz w:val="24"/>
+          <w:szCs w:val="24"/>
+        </w:rPr>
+      </w:pPr>
+      <w:r>
+        <w:rPr>
+          <w:noProof/>
+        </w:rPr>
+        <w:lastRenderedPageBreak/>
+        <w:drawing>
+          <wp:inline distT="0" distB="0" distL="0" distR="0" wp14:anchorId="547F53CA" wp14:editId="50930E7E">
+            <wp:extent cx="1876346" cy="3034517"/>
+            <wp:effectExtent l="0" t="0" r="0" b="0"/>
+            <wp:docPr id="40" name="Imagen 40"/>
+            <wp:cNvGraphicFramePr>
+              <a:graphicFrameLocks xmlns:a="http://schemas.openxmlformats.org/drawingml/2006/main" noChangeAspect="1"/>
+            </wp:cNvGraphicFramePr>
+            <a:graphic xmlns:a="http://schemas.openxmlformats.org/drawingml/2006/main">
+              <a:graphicData uri="http://schemas.openxmlformats.org/drawingml/2006/picture">
+                <pic:pic xmlns:pic="http://schemas.openxmlformats.org/drawingml/2006/picture">
+                  <pic:nvPicPr>
+                    <pic:cNvPr id="1" name=""/>
+                    <pic:cNvPicPr/>
+                  </pic:nvPicPr>
+                  <pic:blipFill rotWithShape="1">
+                    <a:blip r:embed="rId31"/>
+                    <a:srcRect l="23800" t="25348" r="55783" b="15916"/>
+                    <a:stretch/>
+                  </pic:blipFill>
+                  <pic:spPr bwMode="auto">
+                    <a:xfrm>
+                      <a:off x="0" y="0"/>
+                      <a:ext cx="1892300" cy="3060319"/>
+                    </a:xfrm>
+                    <a:prstGeom prst="rect">
+                      <a:avLst/>
+                    </a:prstGeom>
+                    <a:ln>
+                      <a:noFill/>
+                    </a:ln>
+                    <a:extLst>
+                      <a:ext uri="{53640926-AAD7-44D8-BBD7-CCE9431645EC}">
+                        <a14:shadowObscured xmlns:a14="http://schemas.microsoft.com/office/drawing/2010/main"/>
+                      </a:ext>
+                    </a:extLst>
+                  </pic:spPr>
+                </pic:pic>
+              </a:graphicData>
+            </a:graphic>
+          </wp:inline>
+        </w:drawing>
+      </w:r>
+    </w:p>
+    <w:p>
+      <w:pPr>
+        <w:jc w:val="center"/>
+        <w:rPr>
+          <w:rFonts w:ascii="Times New Roman" w:hAnsi="Times New Roman" w:cs="Times New Roman"/>
+          <w:b/>
+          <w:sz w:val="24"/>
+          <w:szCs w:val="24"/>
+        </w:rPr>
+      </w:pPr>
+    </w:p>
+    <w:p>
+      <w:pPr>
+        <w:jc w:val="center"/>
+        <w:rPr>
+          <w:rFonts w:ascii="Times New Roman" w:hAnsi="Times New Roman" w:cs="Times New Roman"/>
+          <w:b/>
+          <w:sz w:val="24"/>
+          <w:szCs w:val="24"/>
+        </w:rPr>
+      </w:pPr>
+      <w:r>
+        <w:rPr>
+          <w:rFonts w:ascii="Times New Roman" w:hAnsi="Times New Roman" w:cs="Times New Roman"/>
+          <w:b/>
+          <w:sz w:val="24"/>
+          <w:szCs w:val="24"/>
+        </w:rPr>
+        <w:t>GTKWAVE</w:t>
+      </w:r>
+    </w:p>
+    <w:p>
+      <w:pPr>
+        <w:rPr>
+          <w:rFonts w:ascii="Times New Roman" w:hAnsi="Times New Roman" w:cs="Times New Roman"/>
+          <w:b/>
+          <w:sz w:val="24"/>
+          <w:szCs w:val="24"/>
+        </w:rPr>
+      </w:pPr>
+      <w:r>
+        <w:rPr>
+          <w:noProof/>
+        </w:rPr>
+        <w:drawing>
+          <wp:inline distT="0" distB="0" distL="0" distR="0" wp14:anchorId="7E25EBC8" wp14:editId="7A6995E4">
+            <wp:extent cx="3229124" cy="612710"/>
+            <wp:effectExtent l="0" t="0" r="0" b="0"/>
+            <wp:docPr id="37" name="Imagen 37"/>
+            <wp:cNvGraphicFramePr>
+              <a:graphicFrameLocks xmlns:a="http://schemas.openxmlformats.org/drawingml/2006/main" noChangeAspect="1"/>
+            </wp:cNvGraphicFramePr>
+            <a:graphic xmlns:a="http://schemas.openxmlformats.org/drawingml/2006/main">
+              <a:graphicData uri="http://schemas.openxmlformats.org/drawingml/2006/picture">
+                <pic:pic xmlns:pic="http://schemas.openxmlformats.org/drawingml/2006/picture">
+                  <pic:nvPicPr>
+                    <pic:cNvPr id="1" name=""/>
+                    <pic:cNvPicPr/>
+                  </pic:nvPicPr>
+                  <pic:blipFill rotWithShape="1">
+                    <a:blip r:embed="rId32"/>
+                    <a:srcRect l="22919" t="27732" r="20195" b="53067"/>
+                    <a:stretch/>
+                  </pic:blipFill>
+                  <pic:spPr bwMode="auto">
+                    <a:xfrm>
+                      <a:off x="0" y="0"/>
+                      <a:ext cx="3283918" cy="623107"/>
+                    </a:xfrm>
+                    <a:prstGeom prst="rect">
+                      <a:avLst/>
+                    </a:prstGeom>
+                    <a:ln>
+                      <a:noFill/>
+                    </a:ln>
+                    <a:extLst>
+                      <a:ext uri="{53640926-AAD7-44D8-BBD7-CCE9431645EC}">
+                        <a14:shadowObscured xmlns:a14="http://schemas.microsoft.com/office/drawing/2010/main"/>
+                      </a:ext>
+                    </a:extLst>
+                  </pic:spPr>
+                </pic:pic>
+              </a:graphicData>
+            </a:graphic>
+          </wp:inline>
+        </w:drawing>
+      </w:r>
+    </w:p>
+    <w:p>
+      <w:pPr>
+        <w:jc w:val="both"/>
+        <w:rPr>
+          <w:rFonts w:ascii="Times New Roman" w:hAnsi="Times New Roman" w:cs="Times New Roman"/>
+        </w:rPr>
+      </w:pPr>
+      <w:r>
+        <w:rPr>
+          <w:rFonts w:ascii="Times New Roman" w:hAnsi="Times New Roman" w:cs="Times New Roman"/>
+        </w:rPr>
+        <w:t xml:space="preserve">Para </w:t>
+      </w:r>
+      <w:proofErr w:type="spellStart"/>
+      <w:r>
+        <w:rPr>
+          <w:rFonts w:ascii="Times New Roman" w:hAnsi="Times New Roman" w:cs="Times New Roman"/>
+        </w:rPr>
+        <w:t>implementar</w:t>
+      </w:r>
+      <w:proofErr w:type="spellEnd"/>
+      <w:r>
+        <w:rPr>
+          <w:rFonts w:ascii="Times New Roman" w:hAnsi="Times New Roman" w:cs="Times New Roman"/>
+        </w:rPr>
+        <w:t xml:space="preserve"> la </w:t>
+      </w:r>
+      <w:proofErr w:type="spellStart"/>
+      <w:r>
+        <w:rPr>
+          <w:rFonts w:ascii="Times New Roman" w:hAnsi="Times New Roman" w:cs="Times New Roman"/>
+        </w:rPr>
+        <w:t>tabla</w:t>
+      </w:r>
+      <w:proofErr w:type="spellEnd"/>
+      <w:r>
+        <w:rPr>
+          <w:rFonts w:ascii="Times New Roman" w:hAnsi="Times New Roman" w:cs="Times New Roman"/>
+        </w:rPr>
+        <w:t xml:space="preserve"> </w:t>
+      </w:r>
+      <w:proofErr w:type="spellStart"/>
+      <w:r>
+        <w:rPr>
+          <w:rFonts w:ascii="Times New Roman" w:hAnsi="Times New Roman" w:cs="Times New Roman"/>
+        </w:rPr>
+        <w:t>proporcionada</w:t>
+      </w:r>
+      <w:proofErr w:type="spellEnd"/>
+      <w:r>
+        <w:rPr>
+          <w:rFonts w:ascii="Times New Roman" w:hAnsi="Times New Roman" w:cs="Times New Roman"/>
+        </w:rPr>
+        <w:t xml:space="preserve"> </w:t>
+      </w:r>
+      <w:proofErr w:type="spellStart"/>
+      <w:r>
+        <w:rPr>
+          <w:rFonts w:ascii="Times New Roman" w:hAnsi="Times New Roman" w:cs="Times New Roman"/>
+        </w:rPr>
+        <w:t>como</w:t>
+      </w:r>
+      <w:proofErr w:type="spellEnd"/>
+      <w:r>
+        <w:rPr>
+          <w:rFonts w:ascii="Times New Roman" w:hAnsi="Times New Roman" w:cs="Times New Roman"/>
+        </w:rPr>
+        <w:t xml:space="preserve"> </w:t>
+      </w:r>
+      <w:proofErr w:type="spellStart"/>
+      <w:r>
+        <w:rPr>
+          <w:rFonts w:ascii="Times New Roman" w:hAnsi="Times New Roman" w:cs="Times New Roman"/>
+        </w:rPr>
+        <w:t>memoria</w:t>
+      </w:r>
+      <w:proofErr w:type="spellEnd"/>
+      <w:r>
+        <w:rPr>
+          <w:rFonts w:ascii="Times New Roman" w:hAnsi="Times New Roman" w:cs="Times New Roman"/>
+        </w:rPr>
+        <w:t xml:space="preserve"> ROM se </w:t>
+      </w:r>
+      <w:proofErr w:type="spellStart"/>
+      <w:r>
+        <w:rPr>
+          <w:rFonts w:ascii="Times New Roman" w:hAnsi="Times New Roman" w:cs="Times New Roman"/>
+        </w:rPr>
+        <w:t>utilizó</w:t>
+      </w:r>
+      <w:proofErr w:type="spellEnd"/>
+      <w:r>
+        <w:rPr>
+          <w:rFonts w:ascii="Times New Roman" w:hAnsi="Times New Roman" w:cs="Times New Roman"/>
+        </w:rPr>
+        <w:t xml:space="preserve"> la </w:t>
+      </w:r>
+      <w:proofErr w:type="spellStart"/>
+      <w:r>
+        <w:rPr>
+          <w:rFonts w:ascii="Times New Roman" w:hAnsi="Times New Roman" w:cs="Times New Roman"/>
+        </w:rPr>
+        <w:t>función</w:t>
+      </w:r>
+      <w:proofErr w:type="spellEnd"/>
+      <w:r>
+        <w:rPr>
+          <w:rFonts w:ascii="Times New Roman" w:hAnsi="Times New Roman" w:cs="Times New Roman"/>
+        </w:rPr>
+        <w:t xml:space="preserve"> de case que </w:t>
+      </w:r>
+      <w:proofErr w:type="spellStart"/>
+      <w:r>
+        <w:rPr>
+          <w:rFonts w:ascii="Times New Roman" w:hAnsi="Times New Roman" w:cs="Times New Roman"/>
+        </w:rPr>
+        <w:t>permite</w:t>
+      </w:r>
+      <w:proofErr w:type="spellEnd"/>
+      <w:r>
+        <w:rPr>
+          <w:rFonts w:ascii="Times New Roman" w:hAnsi="Times New Roman" w:cs="Times New Roman"/>
+        </w:rPr>
+        <w:t xml:space="preserve"> </w:t>
+      </w:r>
+      <w:proofErr w:type="spellStart"/>
+      <w:r>
+        <w:rPr>
+          <w:rFonts w:ascii="Times New Roman" w:hAnsi="Times New Roman" w:cs="Times New Roman"/>
+        </w:rPr>
+        <w:t>establecer</w:t>
+      </w:r>
+      <w:proofErr w:type="spellEnd"/>
+      <w:r>
+        <w:rPr>
+          <w:rFonts w:ascii="Times New Roman" w:hAnsi="Times New Roman" w:cs="Times New Roman"/>
+        </w:rPr>
+        <w:t xml:space="preserve"> </w:t>
+      </w:r>
+      <w:proofErr w:type="spellStart"/>
+      <w:r>
+        <w:rPr>
+          <w:rFonts w:ascii="Times New Roman" w:hAnsi="Times New Roman" w:cs="Times New Roman"/>
+        </w:rPr>
+        <w:t>todas</w:t>
+      </w:r>
+      <w:proofErr w:type="spellEnd"/>
+      <w:r>
+        <w:rPr>
+          <w:rFonts w:ascii="Times New Roman" w:hAnsi="Times New Roman" w:cs="Times New Roman"/>
+        </w:rPr>
+        <w:t xml:space="preserve"> las </w:t>
+      </w:r>
+      <w:proofErr w:type="spellStart"/>
+      <w:r>
+        <w:rPr>
+          <w:rFonts w:ascii="Times New Roman" w:hAnsi="Times New Roman" w:cs="Times New Roman"/>
+        </w:rPr>
+        <w:t>condiciones</w:t>
+      </w:r>
+      <w:proofErr w:type="spellEnd"/>
+      <w:r>
+        <w:rPr>
+          <w:rFonts w:ascii="Times New Roman" w:hAnsi="Times New Roman" w:cs="Times New Roman"/>
+        </w:rPr>
+        <w:t xml:space="preserve"> sin la </w:t>
+      </w:r>
+      <w:proofErr w:type="spellStart"/>
+      <w:r>
+        <w:rPr>
+          <w:rFonts w:ascii="Times New Roman" w:hAnsi="Times New Roman" w:cs="Times New Roman"/>
+        </w:rPr>
+        <w:t>necesidad</w:t>
+      </w:r>
+      <w:proofErr w:type="spellEnd"/>
+      <w:r>
+        <w:rPr>
+          <w:rFonts w:ascii="Times New Roman" w:hAnsi="Times New Roman" w:cs="Times New Roman"/>
+        </w:rPr>
+        <w:t xml:space="preserve"> de </w:t>
+      </w:r>
+      <w:proofErr w:type="spellStart"/>
+      <w:r>
+        <w:rPr>
+          <w:rFonts w:ascii="Times New Roman" w:hAnsi="Times New Roman" w:cs="Times New Roman"/>
+        </w:rPr>
+        <w:t>utilizar</w:t>
+      </w:r>
+      <w:proofErr w:type="spellEnd"/>
+      <w:r>
+        <w:rPr>
+          <w:rFonts w:ascii="Times New Roman" w:hAnsi="Times New Roman" w:cs="Times New Roman"/>
+        </w:rPr>
+        <w:t xml:space="preserve"> el commando de if para </w:t>
+      </w:r>
+      <w:proofErr w:type="spellStart"/>
+      <w:r>
+        <w:rPr>
+          <w:rFonts w:ascii="Times New Roman" w:hAnsi="Times New Roman" w:cs="Times New Roman"/>
+        </w:rPr>
+        <w:t>cada</w:t>
+      </w:r>
+      <w:proofErr w:type="spellEnd"/>
+      <w:r>
+        <w:rPr>
+          <w:rFonts w:ascii="Times New Roman" w:hAnsi="Times New Roman" w:cs="Times New Roman"/>
+        </w:rPr>
+        <w:t xml:space="preserve"> </w:t>
+      </w:r>
+      <w:proofErr w:type="spellStart"/>
+      <w:r>
+        <w:rPr>
+          <w:rFonts w:ascii="Times New Roman" w:hAnsi="Times New Roman" w:cs="Times New Roman"/>
+        </w:rPr>
+        <w:t>una</w:t>
+      </w:r>
+      <w:proofErr w:type="spellEnd"/>
+      <w:r>
+        <w:rPr>
+          <w:rFonts w:ascii="Times New Roman" w:hAnsi="Times New Roman" w:cs="Times New Roman"/>
+        </w:rPr>
+        <w:t xml:space="preserve">. </w:t>
+      </w:r>
+      <w:proofErr w:type="spellStart"/>
+      <w:r>
+        <w:rPr>
+          <w:rFonts w:ascii="Times New Roman" w:hAnsi="Times New Roman" w:cs="Times New Roman"/>
+        </w:rPr>
+        <w:t>Asimismo</w:t>
+      </w:r>
+      <w:proofErr w:type="spellEnd"/>
+      <w:r>
+        <w:rPr>
+          <w:rFonts w:ascii="Times New Roman" w:hAnsi="Times New Roman" w:cs="Times New Roman"/>
+        </w:rPr>
+        <w:t xml:space="preserve">, se </w:t>
+      </w:r>
+      <w:proofErr w:type="spellStart"/>
+      <w:r>
+        <w:rPr>
+          <w:rFonts w:ascii="Times New Roman" w:hAnsi="Times New Roman" w:cs="Times New Roman"/>
+        </w:rPr>
+        <w:t>realizó</w:t>
+      </w:r>
+      <w:proofErr w:type="spellEnd"/>
+      <w:r>
+        <w:rPr>
+          <w:rFonts w:ascii="Times New Roman" w:hAnsi="Times New Roman" w:cs="Times New Roman"/>
+        </w:rPr>
+        <w:t xml:space="preserve"> un </w:t>
+      </w:r>
+      <w:proofErr w:type="spellStart"/>
+      <w:r>
+        <w:rPr>
+          <w:rFonts w:ascii="Times New Roman" w:hAnsi="Times New Roman" w:cs="Times New Roman"/>
+        </w:rPr>
+        <w:t>módulo</w:t>
+      </w:r>
+      <w:proofErr w:type="spellEnd"/>
+      <w:r>
+        <w:rPr>
+          <w:rFonts w:ascii="Times New Roman" w:hAnsi="Times New Roman" w:cs="Times New Roman"/>
+        </w:rPr>
+        <w:t xml:space="preserve"> de </w:t>
+      </w:r>
+      <w:proofErr w:type="spellStart"/>
+      <w:r>
+        <w:rPr>
+          <w:rFonts w:ascii="Times New Roman" w:hAnsi="Times New Roman" w:cs="Times New Roman"/>
+        </w:rPr>
+        <w:t>testbench</w:t>
+      </w:r>
+      <w:proofErr w:type="spellEnd"/>
+      <w:r>
+        <w:rPr>
+          <w:rFonts w:ascii="Times New Roman" w:hAnsi="Times New Roman" w:cs="Times New Roman"/>
+        </w:rPr>
+        <w:t xml:space="preserve"> para </w:t>
+      </w:r>
+      <w:proofErr w:type="spellStart"/>
+      <w:r>
+        <w:rPr>
+          <w:rFonts w:ascii="Times New Roman" w:hAnsi="Times New Roman" w:cs="Times New Roman"/>
+        </w:rPr>
+        <w:t>corroborar</w:t>
+      </w:r>
+      <w:proofErr w:type="spellEnd"/>
+      <w:r>
+        <w:rPr>
+          <w:rFonts w:ascii="Times New Roman" w:hAnsi="Times New Roman" w:cs="Times New Roman"/>
+        </w:rPr>
+        <w:t xml:space="preserve"> que el </w:t>
+      </w:r>
+      <w:proofErr w:type="spellStart"/>
+      <w:r>
+        <w:rPr>
+          <w:rFonts w:ascii="Times New Roman" w:hAnsi="Times New Roman" w:cs="Times New Roman"/>
+        </w:rPr>
+        <w:t>funcionamiento</w:t>
+      </w:r>
+      <w:proofErr w:type="spellEnd"/>
+      <w:r>
+        <w:rPr>
+          <w:rFonts w:ascii="Times New Roman" w:hAnsi="Times New Roman" w:cs="Times New Roman"/>
+        </w:rPr>
+        <w:t xml:space="preserve"> del </w:t>
+      </w:r>
+      <w:proofErr w:type="spellStart"/>
+      <w:r>
+        <w:rPr>
+          <w:rFonts w:ascii="Times New Roman" w:hAnsi="Times New Roman" w:cs="Times New Roman"/>
+        </w:rPr>
+        <w:t>mismo</w:t>
+      </w:r>
+      <w:proofErr w:type="spellEnd"/>
+      <w:r>
+        <w:rPr>
+          <w:rFonts w:ascii="Times New Roman" w:hAnsi="Times New Roman" w:cs="Times New Roman"/>
+        </w:rPr>
+        <w:t xml:space="preserve"> era el </w:t>
+      </w:r>
+      <w:proofErr w:type="spellStart"/>
+      <w:r>
+        <w:rPr>
+          <w:rFonts w:ascii="Times New Roman" w:hAnsi="Times New Roman" w:cs="Times New Roman"/>
+        </w:rPr>
+        <w:t>correcto</w:t>
+      </w:r>
+      <w:proofErr w:type="spellEnd"/>
+      <w:r>
+        <w:rPr>
+          <w:rFonts w:ascii="Times New Roman" w:hAnsi="Times New Roman" w:cs="Times New Roman"/>
+        </w:rPr>
+        <w:t xml:space="preserve">. Para </w:t>
+      </w:r>
+      <w:proofErr w:type="spellStart"/>
+      <w:r>
+        <w:rPr>
+          <w:rFonts w:ascii="Times New Roman" w:hAnsi="Times New Roman" w:cs="Times New Roman"/>
+        </w:rPr>
+        <w:t>esto</w:t>
+      </w:r>
+      <w:proofErr w:type="spellEnd"/>
+      <w:r>
+        <w:rPr>
+          <w:rFonts w:ascii="Times New Roman" w:hAnsi="Times New Roman" w:cs="Times New Roman"/>
+        </w:rPr>
+        <w:t xml:space="preserve">, se </w:t>
+      </w:r>
+      <w:proofErr w:type="spellStart"/>
+      <w:r>
+        <w:rPr>
+          <w:rFonts w:ascii="Times New Roman" w:hAnsi="Times New Roman" w:cs="Times New Roman"/>
+        </w:rPr>
+        <w:t>probaron</w:t>
+      </w:r>
+      <w:proofErr w:type="spellEnd"/>
+      <w:r>
+        <w:rPr>
+          <w:rFonts w:ascii="Times New Roman" w:hAnsi="Times New Roman" w:cs="Times New Roman"/>
+        </w:rPr>
+        <w:t xml:space="preserve"> 21 </w:t>
+      </w:r>
+      <w:proofErr w:type="spellStart"/>
+      <w:r>
+        <w:rPr>
+          <w:rFonts w:ascii="Times New Roman" w:hAnsi="Times New Roman" w:cs="Times New Roman"/>
+        </w:rPr>
+        <w:t>posibles</w:t>
+      </w:r>
+      <w:proofErr w:type="spellEnd"/>
+      <w:r>
+        <w:rPr>
+          <w:rFonts w:ascii="Times New Roman" w:hAnsi="Times New Roman" w:cs="Times New Roman"/>
+        </w:rPr>
+        <w:t xml:space="preserve"> </w:t>
+      </w:r>
+      <w:proofErr w:type="spellStart"/>
+      <w:r>
+        <w:rPr>
+          <w:rFonts w:ascii="Times New Roman" w:hAnsi="Times New Roman" w:cs="Times New Roman"/>
+        </w:rPr>
+        <w:t>combinaciones</w:t>
+      </w:r>
+      <w:proofErr w:type="spellEnd"/>
+      <w:r>
+        <w:rPr>
+          <w:rFonts w:ascii="Times New Roman" w:hAnsi="Times New Roman" w:cs="Times New Roman"/>
+        </w:rPr>
+        <w:t xml:space="preserve"> y </w:t>
+      </w:r>
+      <w:proofErr w:type="spellStart"/>
+      <w:r>
+        <w:rPr>
+          <w:rFonts w:ascii="Times New Roman" w:hAnsi="Times New Roman" w:cs="Times New Roman"/>
+        </w:rPr>
+        <w:t>en</w:t>
+      </w:r>
+      <w:proofErr w:type="spellEnd"/>
+      <w:r>
+        <w:rPr>
+          <w:rFonts w:ascii="Times New Roman" w:hAnsi="Times New Roman" w:cs="Times New Roman"/>
+        </w:rPr>
+        <w:t xml:space="preserve"> </w:t>
+      </w:r>
+      <w:proofErr w:type="spellStart"/>
+      <w:r>
+        <w:rPr>
+          <w:rFonts w:ascii="Times New Roman" w:hAnsi="Times New Roman" w:cs="Times New Roman"/>
+        </w:rPr>
+        <w:t>efecto</w:t>
+      </w:r>
+      <w:proofErr w:type="spellEnd"/>
+      <w:r>
+        <w:rPr>
+          <w:rFonts w:ascii="Times New Roman" w:hAnsi="Times New Roman" w:cs="Times New Roman"/>
+        </w:rPr>
+        <w:t xml:space="preserve">, el </w:t>
+      </w:r>
+      <w:proofErr w:type="spellStart"/>
+      <w:r>
+        <w:rPr>
+          <w:rFonts w:ascii="Times New Roman" w:hAnsi="Times New Roman" w:cs="Times New Roman"/>
+        </w:rPr>
+        <w:t>funcionamiento</w:t>
+      </w:r>
+      <w:proofErr w:type="spellEnd"/>
+      <w:r>
+        <w:rPr>
+          <w:rFonts w:ascii="Times New Roman" w:hAnsi="Times New Roman" w:cs="Times New Roman"/>
+        </w:rPr>
+        <w:t xml:space="preserve"> era el </w:t>
+      </w:r>
+      <w:proofErr w:type="spellStart"/>
+      <w:r>
+        <w:rPr>
+          <w:rFonts w:ascii="Times New Roman" w:hAnsi="Times New Roman" w:cs="Times New Roman"/>
+        </w:rPr>
+        <w:t>debido</w:t>
+      </w:r>
+      <w:proofErr w:type="spellEnd"/>
+      <w:r>
+        <w:rPr>
+          <w:rFonts w:ascii="Times New Roman" w:hAnsi="Times New Roman" w:cs="Times New Roman"/>
+        </w:rPr>
+        <w:t>.</w:t>
+      </w:r>
+    </w:p>
+    <w:p>
+      <w:pPr>
+        <w:jc w:val="center"/>
+        <w:rPr>
+          <w:rFonts w:ascii="Times New Roman" w:hAnsi="Times New Roman" w:cs="Times New Roman"/>
+          <w:b/>
+          <w:sz w:val="24"/>
+          <w:szCs w:val="24"/>
+        </w:rPr>
+      </w:pPr>
+    </w:p>
+    <w:p>
+      <w:pPr>
+        <w:jc w:val="center"/>
+        <w:rPr>
+          <w:rFonts w:ascii="Times New Roman" w:hAnsi="Times New Roman" w:cs="Times New Roman"/>
+          <w:b/>
+          <w:sz w:val="24"/>
+          <w:szCs w:val="24"/>
+        </w:rPr>
+      </w:pPr>
+    </w:p>
+    <w:p>
+      <w:pPr>
+        <w:jc w:val="center"/>
+        <w:rPr>
+          <w:rFonts w:ascii="Times New Roman" w:hAnsi="Times New Roman" w:cs="Times New Roman"/>
+          <w:b/>
+          <w:sz w:val="24"/>
+          <w:szCs w:val="24"/>
+        </w:rPr>
+      </w:pPr>
+    </w:p>
+    <w:p>
+      <w:pPr>
+        <w:jc w:val="center"/>
+        <w:rPr>
+          <w:rFonts w:ascii="Times New Roman" w:hAnsi="Times New Roman" w:cs="Times New Roman"/>
+          <w:b/>
+          <w:sz w:val="24"/>
+          <w:szCs w:val="24"/>
+        </w:rPr>
+      </w:pPr>
+    </w:p>
+    <w:p>
+      <w:pPr>
+        <w:jc w:val="center"/>
+        <w:rPr>
+          <w:rFonts w:ascii="Times New Roman" w:hAnsi="Times New Roman" w:cs="Times New Roman"/>
+          <w:b/>
+          <w:sz w:val="24"/>
+          <w:szCs w:val="24"/>
+        </w:rPr>
+      </w:pPr>
+    </w:p>
+    <w:p>
+      <w:pPr>
+        <w:jc w:val="center"/>
+        <w:rPr>
+          <w:rFonts w:ascii="Times New Roman" w:hAnsi="Times New Roman" w:cs="Times New Roman"/>
+          <w:b/>
+          <w:sz w:val="24"/>
+          <w:szCs w:val="24"/>
+        </w:rPr>
+      </w:pPr>
+    </w:p>
+    <w:p>
+      <w:pPr>
+        <w:jc w:val="center"/>
+        <w:rPr>
+          <w:rFonts w:ascii="Times New Roman" w:hAnsi="Times New Roman" w:cs="Times New Roman"/>
+          <w:b/>
+          <w:sz w:val="24"/>
+          <w:szCs w:val="24"/>
+        </w:rPr>
+      </w:pPr>
+    </w:p>
+    <w:p>
+      <w:pPr>
+        <w:jc w:val="center"/>
+        <w:rPr>
+          <w:rFonts w:ascii="Times New Roman" w:hAnsi="Times New Roman" w:cs="Times New Roman"/>
+          <w:b/>
+          <w:sz w:val="24"/>
+          <w:szCs w:val="24"/>
+        </w:rPr>
+      </w:pPr>
+    </w:p>
+    <w:p>
+      <w:pPr>
+        <w:jc w:val="center"/>
+        <w:rPr>
+          <w:rFonts w:ascii="Times New Roman" w:hAnsi="Times New Roman" w:cs="Times New Roman"/>
+          <w:b/>
+          <w:sz w:val="24"/>
+          <w:szCs w:val="24"/>
+        </w:rPr>
+      </w:pPr>
+    </w:p>
+    <w:p>
+      <w:pPr>
+        <w:jc w:val="center"/>
+        <w:rPr>
+          <w:rFonts w:ascii="Times New Roman" w:hAnsi="Times New Roman" w:cs="Times New Roman"/>
+          <w:b/>
+          <w:sz w:val="24"/>
+          <w:szCs w:val="24"/>
+        </w:rPr>
+      </w:pPr>
+    </w:p>
+    <w:p>
+      <w:pPr>
+        <w:jc w:val="center"/>
+        <w:rPr>
+          <w:rFonts w:ascii="Times New Roman" w:hAnsi="Times New Roman" w:cs="Times New Roman"/>
+          <w:b/>
+          <w:sz w:val="24"/>
+          <w:szCs w:val="24"/>
+        </w:rPr>
+      </w:pPr>
+    </w:p>
+    <w:p>
+      <w:pPr>
+        <w:jc w:val="center"/>
+        <w:rPr>
+          <w:rFonts w:ascii="Times New Roman" w:hAnsi="Times New Roman" w:cs="Times New Roman"/>
+          <w:b/>
+          <w:sz w:val="24"/>
+          <w:szCs w:val="24"/>
+        </w:rPr>
+      </w:pPr>
+    </w:p>
+    <w:p>
+      <w:pPr>
+        <w:jc w:val="center"/>
+        <w:rPr>
+          <w:rFonts w:ascii="Times New Roman" w:hAnsi="Times New Roman" w:cs="Times New Roman"/>
+          <w:b/>
+          <w:sz w:val="24"/>
+          <w:szCs w:val="24"/>
+        </w:rPr>
+      </w:pPr>
+    </w:p>
+    <w:p>
+      <w:pPr>
+        <w:jc w:val="center"/>
+        <w:rPr>
+          <w:rFonts w:ascii="Times New Roman" w:hAnsi="Times New Roman" w:cs="Times New Roman"/>
+          <w:b/>
+          <w:sz w:val="24"/>
+          <w:szCs w:val="24"/>
+        </w:rPr>
+      </w:pPr>
+    </w:p>
+    <w:p>
+      <w:pPr>
+        <w:jc w:val="center"/>
+        <w:rPr>
+          <w:rFonts w:ascii="Times New Roman" w:hAnsi="Times New Roman" w:cs="Times New Roman"/>
+          <w:b/>
+          <w:sz w:val="24"/>
+          <w:szCs w:val="24"/>
+        </w:rPr>
+      </w:pPr>
+    </w:p>
     <w:p/>
-    <w:p>
-      <w:r>
-        <w:t xml:space="preserve">4.5.3 </w:t>
-      </w:r>
-      <w:proofErr w:type="spellStart"/>
-      <w:r>
-        <w:t>seccion</w:t>
-      </w:r>
-      <w:proofErr w:type="spellEnd"/>
-      <w:r>
-        <w:t xml:space="preserve"> del </w:t>
-      </w:r>
-      <w:proofErr w:type="spellStart"/>
-      <w:r>
-        <w:t>libro</w:t>
-      </w:r>
-      <w:proofErr w:type="spellEnd"/>
-    </w:p>
     <w:sectPr>
+      <w:type w:val="continuous"/>
       <w:pgSz w:w="12240" w:h="15840"/>
       <w:pgMar w:top="1417" w:right="1701" w:bottom="1417" w:left="1701" w:header="708" w:footer="708" w:gutter="0"/>
-      <w:cols w:space="708"/>
+      <w:cols w:num="2" w:space="708"/>
       <w:docGrid w:linePitch="360"/>
     </w:sectPr>
   </w:body>
@@ -1136,4 +4526,16 @@
     </a:ext>
   </a:extLst>
 </a:theme>
+</file>
+
+<file path=customXml/item1.xml><?xml version="1.0" encoding="utf-8"?>
+<b:Sources xmlns:b="http://schemas.openxmlformats.org/officeDocument/2006/bibliography" xmlns="http://schemas.openxmlformats.org/officeDocument/2006/bibliography" SelectedStyle="\APASixthEditionOfficeOnline.xsl" StyleName="APA" Version="6"/>
+</file>
+
+<file path=customXml/itemProps1.xml><?xml version="1.0" encoding="utf-8"?>
+<ds:datastoreItem xmlns:ds="http://schemas.openxmlformats.org/officeDocument/2006/customXml" ds:itemID="{94098DC8-5DB2-46ED-97C9-9777535D780C}">
+  <ds:schemaRefs>
+    <ds:schemaRef ds:uri="http://schemas.openxmlformats.org/officeDocument/2006/bibliography"/>
+  </ds:schemaRefs>
+</ds:datastoreItem>
 </file>
--- a/Laboratorio_9/Lab09.docx
+++ b/Laboratorio_9/Lab09.docx
@@ -2992,6 +2992,7 @@
           <w:szCs w:val="24"/>
         </w:rPr>
       </w:pPr>
+      <w:proofErr w:type="spellStart"/>
       <w:r>
         <w:rPr>
           <w:rFonts w:ascii="Times New Roman" w:hAnsi="Times New Roman" w:cs="Times New Roman"/>
@@ -3001,18 +3002,18 @@
         </w:rPr>
         <w:t>Testbench</w:t>
       </w:r>
-    </w:p>
-    <w:p>
-      <w:pPr>
-        <w:jc w:val="center"/>
-        <w:rPr>
-          <w:rFonts w:ascii="Times New Roman" w:hAnsi="Times New Roman" w:cs="Times New Roman"/>
-          <w:b/>
-          <w:sz w:val="24"/>
-          <w:szCs w:val="24"/>
-        </w:rPr>
-      </w:pPr>
-      <w:bookmarkStart w:id="0" w:name="_GoBack"/>
+      <w:proofErr w:type="spellEnd"/>
+    </w:p>
+    <w:p>
+      <w:pPr>
+        <w:jc w:val="center"/>
+        <w:rPr>
+          <w:rFonts w:ascii="Times New Roman" w:hAnsi="Times New Roman" w:cs="Times New Roman"/>
+          <w:b/>
+          <w:sz w:val="24"/>
+          <w:szCs w:val="24"/>
+        </w:rPr>
+      </w:pPr>
       <w:r>
         <w:rPr>
           <w:noProof/>
@@ -3060,7 +3061,6 @@
           </wp:inline>
         </w:drawing>
       </w:r>
-      <w:bookmarkEnd w:id="0"/>
     </w:p>
     <w:p>
       <w:pPr>
@@ -3659,25 +3659,113 @@
     </w:p>
     <w:p>
       <w:pPr>
-        <w:jc w:val="center"/>
-        <w:rPr>
-          <w:rFonts w:ascii="Times New Roman" w:hAnsi="Times New Roman" w:cs="Times New Roman"/>
-          <w:b/>
-          <w:sz w:val="24"/>
-          <w:szCs w:val="24"/>
-        </w:rPr>
-      </w:pPr>
-    </w:p>
-    <w:p>
-      <w:pPr>
-        <w:jc w:val="center"/>
-        <w:rPr>
-          <w:rFonts w:ascii="Times New Roman" w:hAnsi="Times New Roman" w:cs="Times New Roman"/>
-          <w:b/>
-          <w:sz w:val="24"/>
-          <w:szCs w:val="24"/>
-        </w:rPr>
-      </w:pPr>
+        <w:jc w:val="both"/>
+        <w:rPr>
+          <w:rFonts w:ascii="Times New Roman" w:hAnsi="Times New Roman" w:cs="Times New Roman"/>
+        </w:rPr>
+      </w:pPr>
+      <w:bookmarkStart w:id="0" w:name="_GoBack"/>
+      <w:bookmarkEnd w:id="0"/>
+    </w:p>
+    <w:p>
+      <w:pPr>
+        <w:jc w:val="both"/>
+        <w:rPr>
+          <w:rFonts w:ascii="Times New Roman" w:hAnsi="Times New Roman" w:cs="Times New Roman"/>
+          <w:b/>
+        </w:rPr>
+      </w:pPr>
+      <w:r>
+        <w:rPr>
+          <w:rFonts w:ascii="Times New Roman" w:hAnsi="Times New Roman" w:cs="Times New Roman"/>
+          <w:b/>
+        </w:rPr>
+        <w:t xml:space="preserve">Link al </w:t>
+      </w:r>
+      <w:proofErr w:type="spellStart"/>
+      <w:r>
+        <w:rPr>
+          <w:rFonts w:ascii="Times New Roman" w:hAnsi="Times New Roman" w:cs="Times New Roman"/>
+          <w:b/>
+        </w:rPr>
+        <w:t>repositorio</w:t>
+      </w:r>
+      <w:proofErr w:type="spellEnd"/>
+      <w:r>
+        <w:rPr>
+          <w:rFonts w:ascii="Times New Roman" w:hAnsi="Times New Roman" w:cs="Times New Roman"/>
+          <w:b/>
+        </w:rPr>
+        <w:t>:</w:t>
+      </w:r>
+    </w:p>
+    <w:p>
+      <w:pPr>
+        <w:jc w:val="both"/>
+        <w:rPr>
+          <w:rFonts w:ascii="Times New Roman" w:hAnsi="Times New Roman" w:cs="Times New Roman"/>
+        </w:rPr>
+      </w:pPr>
+      <w:r>
+        <w:rPr>
+          <w:rFonts w:ascii="Times New Roman" w:hAnsi="Times New Roman" w:cs="Times New Roman"/>
+        </w:rPr>
+        <w:t>https://github.com/valeelorraine/Laboratorios_Digital</w:t>
+      </w:r>
+    </w:p>
+    <w:p>
+      <w:pPr>
+        <w:jc w:val="both"/>
+        <w:rPr>
+          <w:rFonts w:ascii="Times New Roman" w:hAnsi="Times New Roman" w:cs="Times New Roman"/>
+        </w:rPr>
+      </w:pPr>
+    </w:p>
+    <w:p>
+      <w:pPr>
+        <w:jc w:val="both"/>
+        <w:rPr>
+          <w:rFonts w:ascii="Times New Roman" w:hAnsi="Times New Roman" w:cs="Times New Roman"/>
+          <w:b/>
+        </w:rPr>
+      </w:pPr>
+      <w:r>
+        <w:rPr>
+          <w:rFonts w:ascii="Times New Roman" w:hAnsi="Times New Roman" w:cs="Times New Roman"/>
+          <w:b/>
+        </w:rPr>
+        <w:t xml:space="preserve">Link a </w:t>
+      </w:r>
+      <w:proofErr w:type="spellStart"/>
+      <w:r>
+        <w:rPr>
+          <w:rFonts w:ascii="Times New Roman" w:hAnsi="Times New Roman" w:cs="Times New Roman"/>
+          <w:b/>
+        </w:rPr>
+        <w:t>circuitverse</w:t>
+      </w:r>
+      <w:proofErr w:type="spellEnd"/>
+      <w:r>
+        <w:rPr>
+          <w:rFonts w:ascii="Times New Roman" w:hAnsi="Times New Roman" w:cs="Times New Roman"/>
+          <w:b/>
+        </w:rPr>
+        <w:t xml:space="preserve">: </w:t>
+      </w:r>
+    </w:p>
+    <w:p>
+      <w:pPr>
+        <w:jc w:val="both"/>
+        <w:rPr>
+          <w:rFonts w:ascii="Times New Roman" w:hAnsi="Times New Roman" w:cs="Times New Roman"/>
+        </w:rPr>
+      </w:pPr>
+      <w:r>
+        <w:rPr>
+          <w:rFonts w:ascii="Times New Roman" w:hAnsi="Times New Roman" w:cs="Times New Roman"/>
+        </w:rPr>
+        <w:t>https://circuitverse.org/users/29247/projects/laboratorio-09</w:t>
+      </w:r>
     </w:p>
     <w:p>
       <w:pPr>
@@ -4533,7 +4621,7 @@
 </file>
 
 <file path=customXml/itemProps1.xml><?xml version="1.0" encoding="utf-8"?>
-<ds:datastoreItem xmlns:ds="http://schemas.openxmlformats.org/officeDocument/2006/customXml" ds:itemID="{94098DC8-5DB2-46ED-97C9-9777535D780C}">
+<ds:datastoreItem xmlns:ds="http://schemas.openxmlformats.org/officeDocument/2006/customXml" ds:itemID="{433A510F-0579-4CA2-83F2-3ADE5F8663D0}">
   <ds:schemaRefs>
     <ds:schemaRef ds:uri="http://schemas.openxmlformats.org/officeDocument/2006/bibliography"/>
   </ds:schemaRefs>

--- a/Laboratorio_9/Lab09.docx
+++ b/Laboratorio_9/Lab09.docx
@@ -349,7 +349,6 @@
       <w:r>
         <w:rPr>
           <w:noProof/>
-          <w:lang w:val="es-GT"/>
         </w:rPr>
         <w:drawing>
           <wp:inline distT="0" distB="0" distL="0" distR="0" wp14:anchorId="21DBEC61" wp14:editId="4AB6C576">
@@ -425,7 +424,6 @@
       <w:r>
         <w:rPr>
           <w:noProof/>
-          <w:lang w:val="es-GT"/>
         </w:rPr>
         <w:drawing>
           <wp:inline distT="0" distB="0" distL="0" distR="0" wp14:anchorId="260A4E3D" wp14:editId="5CB3F04C">
@@ -3664,253 +3662,109 @@
           <w:rFonts w:ascii="Times New Roman" w:hAnsi="Times New Roman" w:cs="Times New Roman"/>
         </w:rPr>
       </w:pPr>
+    </w:p>
+    <w:p>
+      <w:pPr>
+        <w:jc w:val="both"/>
+        <w:rPr>
+          <w:rFonts w:ascii="Times New Roman" w:hAnsi="Times New Roman" w:cs="Times New Roman"/>
+          <w:b/>
+        </w:rPr>
+      </w:pPr>
+      <w:r>
+        <w:rPr>
+          <w:rFonts w:ascii="Times New Roman" w:hAnsi="Times New Roman" w:cs="Times New Roman"/>
+          <w:b/>
+        </w:rPr>
+        <w:t xml:space="preserve">Link al </w:t>
+      </w:r>
+      <w:proofErr w:type="spellStart"/>
+      <w:r>
+        <w:rPr>
+          <w:rFonts w:ascii="Times New Roman" w:hAnsi="Times New Roman" w:cs="Times New Roman"/>
+          <w:b/>
+        </w:rPr>
+        <w:t>repositorio</w:t>
+      </w:r>
+      <w:proofErr w:type="spellEnd"/>
+      <w:r>
+        <w:rPr>
+          <w:rFonts w:ascii="Times New Roman" w:hAnsi="Times New Roman" w:cs="Times New Roman"/>
+          <w:b/>
+        </w:rPr>
+        <w:t>:</w:t>
+      </w:r>
+    </w:p>
+    <w:p>
+      <w:pPr>
+        <w:jc w:val="both"/>
+        <w:rPr>
+          <w:rFonts w:ascii="Times New Roman" w:hAnsi="Times New Roman" w:cs="Times New Roman"/>
+        </w:rPr>
+      </w:pPr>
+      <w:r>
+        <w:rPr>
+          <w:rFonts w:ascii="Times New Roman" w:hAnsi="Times New Roman" w:cs="Times New Roman"/>
+        </w:rPr>
+        <w:t>https://github.com/valeelorraine/Laboratorios_Digital</w:t>
+      </w:r>
+    </w:p>
+    <w:p>
+      <w:pPr>
+        <w:jc w:val="both"/>
+        <w:rPr>
+          <w:rFonts w:ascii="Times New Roman" w:hAnsi="Times New Roman" w:cs="Times New Roman"/>
+        </w:rPr>
+      </w:pPr>
+    </w:p>
+    <w:p>
+      <w:pPr>
+        <w:jc w:val="both"/>
+        <w:rPr>
+          <w:rFonts w:ascii="Times New Roman" w:hAnsi="Times New Roman" w:cs="Times New Roman"/>
+          <w:b/>
+        </w:rPr>
+      </w:pPr>
+      <w:r>
+        <w:rPr>
+          <w:rFonts w:ascii="Times New Roman" w:hAnsi="Times New Roman" w:cs="Times New Roman"/>
+          <w:b/>
+        </w:rPr>
+        <w:t xml:space="preserve">Link a </w:t>
+      </w:r>
+      <w:proofErr w:type="spellStart"/>
+      <w:r>
+        <w:rPr>
+          <w:rFonts w:ascii="Times New Roman" w:hAnsi="Times New Roman" w:cs="Times New Roman"/>
+          <w:b/>
+        </w:rPr>
+        <w:t>circuitverse</w:t>
+      </w:r>
+      <w:proofErr w:type="spellEnd"/>
+      <w:r>
+        <w:rPr>
+          <w:rFonts w:ascii="Times New Roman" w:hAnsi="Times New Roman" w:cs="Times New Roman"/>
+          <w:b/>
+        </w:rPr>
+        <w:t xml:space="preserve">: </w:t>
+      </w:r>
+    </w:p>
+    <w:p>
+      <w:pPr>
+        <w:jc w:val="both"/>
+        <w:rPr>
+          <w:rFonts w:ascii="Times New Roman" w:hAnsi="Times New Roman" w:cs="Times New Roman"/>
+        </w:rPr>
+      </w:pPr>
+      <w:r>
+        <w:rPr>
+          <w:rFonts w:ascii="Times New Roman" w:hAnsi="Times New Roman" w:cs="Times New Roman"/>
+        </w:rPr>
+        <w:t>https://circuitverse.org/users/29247/projects/laboratorio-09</w:t>
+      </w:r>
       <w:bookmarkStart w:id="0" w:name="_GoBack"/>
       <w:bookmarkEnd w:id="0"/>
     </w:p>
-    <w:p>
-      <w:pPr>
-        <w:jc w:val="both"/>
-        <w:rPr>
-          <w:rFonts w:ascii="Times New Roman" w:hAnsi="Times New Roman" w:cs="Times New Roman"/>
-          <w:b/>
-        </w:rPr>
-      </w:pPr>
-      <w:r>
-        <w:rPr>
-          <w:rFonts w:ascii="Times New Roman" w:hAnsi="Times New Roman" w:cs="Times New Roman"/>
-          <w:b/>
-        </w:rPr>
-        <w:t xml:space="preserve">Link al </w:t>
-      </w:r>
-      <w:proofErr w:type="spellStart"/>
-      <w:r>
-        <w:rPr>
-          <w:rFonts w:ascii="Times New Roman" w:hAnsi="Times New Roman" w:cs="Times New Roman"/>
-          <w:b/>
-        </w:rPr>
-        <w:t>repositorio</w:t>
-      </w:r>
-      <w:proofErr w:type="spellEnd"/>
-      <w:r>
-        <w:rPr>
-          <w:rFonts w:ascii="Times New Roman" w:hAnsi="Times New Roman" w:cs="Times New Roman"/>
-          <w:b/>
-        </w:rPr>
-        <w:t>:</w:t>
-      </w:r>
-    </w:p>
-    <w:p>
-      <w:pPr>
-        <w:jc w:val="both"/>
-        <w:rPr>
-          <w:rFonts w:ascii="Times New Roman" w:hAnsi="Times New Roman" w:cs="Times New Roman"/>
-        </w:rPr>
-      </w:pPr>
-      <w:r>
-        <w:rPr>
-          <w:rFonts w:ascii="Times New Roman" w:hAnsi="Times New Roman" w:cs="Times New Roman"/>
-        </w:rPr>
-        <w:t>https://github.com/valeelorraine/Laboratorios_Digital</w:t>
-      </w:r>
-    </w:p>
-    <w:p>
-      <w:pPr>
-        <w:jc w:val="both"/>
-        <w:rPr>
-          <w:rFonts w:ascii="Times New Roman" w:hAnsi="Times New Roman" w:cs="Times New Roman"/>
-        </w:rPr>
-      </w:pPr>
-    </w:p>
-    <w:p>
-      <w:pPr>
-        <w:jc w:val="both"/>
-        <w:rPr>
-          <w:rFonts w:ascii="Times New Roman" w:hAnsi="Times New Roman" w:cs="Times New Roman"/>
-          <w:b/>
-        </w:rPr>
-      </w:pPr>
-      <w:r>
-        <w:rPr>
-          <w:rFonts w:ascii="Times New Roman" w:hAnsi="Times New Roman" w:cs="Times New Roman"/>
-          <w:b/>
-        </w:rPr>
-        <w:t xml:space="preserve">Link a </w:t>
-      </w:r>
-      <w:proofErr w:type="spellStart"/>
-      <w:r>
-        <w:rPr>
-          <w:rFonts w:ascii="Times New Roman" w:hAnsi="Times New Roman" w:cs="Times New Roman"/>
-          <w:b/>
-        </w:rPr>
-        <w:t>circuitverse</w:t>
-      </w:r>
-      <w:proofErr w:type="spellEnd"/>
-      <w:r>
-        <w:rPr>
-          <w:rFonts w:ascii="Times New Roman" w:hAnsi="Times New Roman" w:cs="Times New Roman"/>
-          <w:b/>
-        </w:rPr>
-        <w:t xml:space="preserve">: </w:t>
-      </w:r>
-    </w:p>
-    <w:p>
-      <w:pPr>
-        <w:jc w:val="both"/>
-        <w:rPr>
-          <w:rFonts w:ascii="Times New Roman" w:hAnsi="Times New Roman" w:cs="Times New Roman"/>
-        </w:rPr>
-      </w:pPr>
-      <w:r>
-        <w:rPr>
-          <w:rFonts w:ascii="Times New Roman" w:hAnsi="Times New Roman" w:cs="Times New Roman"/>
-        </w:rPr>
-        <w:t>https://circuitverse.org/users/29247/projects/laboratorio-09</w:t>
-      </w:r>
-    </w:p>
-    <w:p>
-      <w:pPr>
-        <w:jc w:val="center"/>
-        <w:rPr>
-          <w:rFonts w:ascii="Times New Roman" w:hAnsi="Times New Roman" w:cs="Times New Roman"/>
-          <w:b/>
-          <w:sz w:val="24"/>
-          <w:szCs w:val="24"/>
-        </w:rPr>
-      </w:pPr>
-    </w:p>
-    <w:p>
-      <w:pPr>
-        <w:jc w:val="center"/>
-        <w:rPr>
-          <w:rFonts w:ascii="Times New Roman" w:hAnsi="Times New Roman" w:cs="Times New Roman"/>
-          <w:b/>
-          <w:sz w:val="24"/>
-          <w:szCs w:val="24"/>
-        </w:rPr>
-      </w:pPr>
-    </w:p>
-    <w:p>
-      <w:pPr>
-        <w:jc w:val="center"/>
-        <w:rPr>
-          <w:rFonts w:ascii="Times New Roman" w:hAnsi="Times New Roman" w:cs="Times New Roman"/>
-          <w:b/>
-          <w:sz w:val="24"/>
-          <w:szCs w:val="24"/>
-        </w:rPr>
-      </w:pPr>
-    </w:p>
-    <w:p>
-      <w:pPr>
-        <w:jc w:val="center"/>
-        <w:rPr>
-          <w:rFonts w:ascii="Times New Roman" w:hAnsi="Times New Roman" w:cs="Times New Roman"/>
-          <w:b/>
-          <w:sz w:val="24"/>
-          <w:szCs w:val="24"/>
-        </w:rPr>
-      </w:pPr>
-    </w:p>
-    <w:p>
-      <w:pPr>
-        <w:jc w:val="center"/>
-        <w:rPr>
-          <w:rFonts w:ascii="Times New Roman" w:hAnsi="Times New Roman" w:cs="Times New Roman"/>
-          <w:b/>
-          <w:sz w:val="24"/>
-          <w:szCs w:val="24"/>
-        </w:rPr>
-      </w:pPr>
-    </w:p>
-    <w:p>
-      <w:pPr>
-        <w:jc w:val="center"/>
-        <w:rPr>
-          <w:rFonts w:ascii="Times New Roman" w:hAnsi="Times New Roman" w:cs="Times New Roman"/>
-          <w:b/>
-          <w:sz w:val="24"/>
-          <w:szCs w:val="24"/>
-        </w:rPr>
-      </w:pPr>
-    </w:p>
-    <w:p>
-      <w:pPr>
-        <w:jc w:val="center"/>
-        <w:rPr>
-          <w:rFonts w:ascii="Times New Roman" w:hAnsi="Times New Roman" w:cs="Times New Roman"/>
-          <w:b/>
-          <w:sz w:val="24"/>
-          <w:szCs w:val="24"/>
-        </w:rPr>
-      </w:pPr>
-    </w:p>
-    <w:p>
-      <w:pPr>
-        <w:jc w:val="center"/>
-        <w:rPr>
-          <w:rFonts w:ascii="Times New Roman" w:hAnsi="Times New Roman" w:cs="Times New Roman"/>
-          <w:b/>
-          <w:sz w:val="24"/>
-          <w:szCs w:val="24"/>
-        </w:rPr>
-      </w:pPr>
-    </w:p>
-    <w:p>
-      <w:pPr>
-        <w:jc w:val="center"/>
-        <w:rPr>
-          <w:rFonts w:ascii="Times New Roman" w:hAnsi="Times New Roman" w:cs="Times New Roman"/>
-          <w:b/>
-          <w:sz w:val="24"/>
-          <w:szCs w:val="24"/>
-        </w:rPr>
-      </w:pPr>
-    </w:p>
-    <w:p>
-      <w:pPr>
-        <w:jc w:val="center"/>
-        <w:rPr>
-          <w:rFonts w:ascii="Times New Roman" w:hAnsi="Times New Roman" w:cs="Times New Roman"/>
-          <w:b/>
-          <w:sz w:val="24"/>
-          <w:szCs w:val="24"/>
-        </w:rPr>
-      </w:pPr>
-    </w:p>
-    <w:p>
-      <w:pPr>
-        <w:jc w:val="center"/>
-        <w:rPr>
-          <w:rFonts w:ascii="Times New Roman" w:hAnsi="Times New Roman" w:cs="Times New Roman"/>
-          <w:b/>
-          <w:sz w:val="24"/>
-          <w:szCs w:val="24"/>
-        </w:rPr>
-      </w:pPr>
-    </w:p>
-    <w:p>
-      <w:pPr>
-        <w:jc w:val="center"/>
-        <w:rPr>
-          <w:rFonts w:ascii="Times New Roman" w:hAnsi="Times New Roman" w:cs="Times New Roman"/>
-          <w:b/>
-          <w:sz w:val="24"/>
-          <w:szCs w:val="24"/>
-        </w:rPr>
-      </w:pPr>
-    </w:p>
-    <w:p>
-      <w:pPr>
-        <w:jc w:val="center"/>
-        <w:rPr>
-          <w:rFonts w:ascii="Times New Roman" w:hAnsi="Times New Roman" w:cs="Times New Roman"/>
-          <w:b/>
-          <w:sz w:val="24"/>
-          <w:szCs w:val="24"/>
-        </w:rPr>
-      </w:pPr>
-    </w:p>
-    <w:p/>
     <w:sectPr>
       <w:type w:val="continuous"/>
       <w:pgSz w:w="12240" w:h="15840"/>
@@ -4621,7 +4475,7 @@
 </file>
 
 <file path=customXml/itemProps1.xml><?xml version="1.0" encoding="utf-8"?>
-<ds:datastoreItem xmlns:ds="http://schemas.openxmlformats.org/officeDocument/2006/customXml" ds:itemID="{433A510F-0579-4CA2-83F2-3ADE5F8663D0}">
+<ds:datastoreItem xmlns:ds="http://schemas.openxmlformats.org/officeDocument/2006/customXml" ds:itemID="{A6C3850D-3591-4A60-A7E8-ADAA45D65B99}">
   <ds:schemaRefs>
     <ds:schemaRef ds:uri="http://schemas.openxmlformats.org/officeDocument/2006/bibliography"/>
   </ds:schemaRefs>
